--- a/template.docx
+++ b/template.docx
@@ -1,13 +1,13 @@
 
 <file path=word/document.xml><?xml version="1.0" encoding="utf-8"?>
-<w:document xmlns:wpc="http://schemas.microsoft.com/office/word/2010/wordprocessingCanvas" xmlns:cx="http://schemas.microsoft.com/office/drawing/2014/chartex" xmlns:cx1="http://schemas.microsoft.com/office/drawing/2015/9/8/chartex" xmlns:cx2="http://schemas.microsoft.com/office/drawing/2015/10/21/chartex" xmlns:cx3="http://schemas.microsoft.com/office/drawing/2016/5/9/chartex" xmlns:cx4="http://schemas.microsoft.com/office/drawing/2016/5/10/chartex" xmlns:cx5="http://schemas.microsoft.com/office/drawing/2016/5/11/chartex" xmlns:cx6="http://schemas.microsoft.com/office/drawing/2016/5/12/chartex" xmlns:cx7="http://schemas.microsoft.com/office/drawing/2016/5/13/chartex" xmlns:cx8="http://schemas.microsoft.com/office/drawing/2016/5/14/chartex" xmlns:mc="http://schemas.openxmlformats.org/markup-compatibility/2006" xmlns:aink="http://schemas.microsoft.com/office/drawing/2016/ink" xmlns:am3d="http://schemas.microsoft.com/office/drawing/2017/model3d" xmlns:o="urn:schemas-microsoft-com:office:office" xmlns:oel="http://schemas.microsoft.com/office/2019/extlst" xmlns:r="http://schemas.openxmlformats.org/officeDocument/2006/relationships" xmlns:m="http://schemas.openxmlformats.org/officeDocument/2006/math" xmlns:v="urn:schemas-microsoft-com:vml" xmlns:wp14="http://schemas.microsoft.com/office/word/2010/wordprocessingDrawing" xmlns:wp="http://schemas.openxmlformats.org/drawingml/2006/wordprocessingDrawing" xmlns:w10="urn:schemas-microsoft-com:office:word" xmlns:w="http://schemas.openxmlformats.org/wordprocessingml/2006/main" xmlns:w14="http://schemas.microsoft.com/office/word/2010/wordml" xmlns:w15="http://schemas.microsoft.com/office/word/2012/wordml" xmlns:w16cex="http://schemas.microsoft.com/office/word/2018/wordml/cex" xmlns:w16cid="http://schemas.microsoft.com/office/word/2016/wordml/cid" xmlns:w16="http://schemas.microsoft.com/office/word/2018/wordml" xmlns:w16sdtdh="http://schemas.microsoft.com/office/word/2020/wordml/sdtdatahash" xmlns:w16se="http://schemas.microsoft.com/office/word/2015/wordml/symex" xmlns:wpg="http://schemas.microsoft.com/office/word/2010/wordprocessingGroup" xmlns:wpi="http://schemas.microsoft.com/office/word/2010/wordprocessingInk" xmlns:wne="http://schemas.microsoft.com/office/word/2006/wordml" xmlns:wps="http://schemas.microsoft.com/office/word/2010/wordprocessingShape" mc:Ignorable="w14 w15 w16se w16cid w16 w16cex w16sdtdh wp14">
+<w:document xmlns:wpc="http://schemas.microsoft.com/office/word/2010/wordprocessingCanvas" xmlns:mc="http://schemas.openxmlformats.org/markup-compatibility/2006" xmlns:o="urn:schemas-microsoft-com:office:office" xmlns:r="http://schemas.openxmlformats.org/officeDocument/2006/relationships" xmlns:m="http://schemas.openxmlformats.org/officeDocument/2006/math" xmlns:v="urn:schemas-microsoft-com:vml" xmlns:wp14="http://schemas.microsoft.com/office/word/2010/wordprocessingDrawing" xmlns:wp="http://schemas.openxmlformats.org/drawingml/2006/wordprocessingDrawing" xmlns:w="http://schemas.openxmlformats.org/wordprocessingml/2006/main" xmlns:w14="http://schemas.microsoft.com/office/word/2010/wordml" xmlns:w10="urn:schemas-microsoft-com:office:word" xmlns:w15="http://schemas.microsoft.com/office/word/2012/wordml" xmlns:wpg="http://schemas.microsoft.com/office/word/2010/wordprocessingGroup" xmlns:wpi="http://schemas.microsoft.com/office/word/2010/wordprocessingInk" xmlns:wne="http://schemas.microsoft.com/office/word/2006/wordml" xmlns:wps="http://schemas.microsoft.com/office/word/2010/wordprocessingShape" xmlns:wpsCustomData="http://www.wps.cn/officeDocument/2013/wpsCustomData" mc:Ignorable="w14 w15 wp14">
   <w:body>
     <w:p>
       <w:pPr>
         <w:spacing w:line="600" w:lineRule="exact"/>
         <w:jc w:val="center"/>
         <w:rPr>
-          <w:rFonts w:ascii="方正小标宋简体" w:eastAsia="方正小标宋简体" w:hAnsi="方正小标宋简体" w:cs="方正小标宋简体"/>
+          <w:rFonts w:ascii="方正小标宋简体" w:hAnsi="方正小标宋简体" w:eastAsia="方正小标宋简体" w:cs="方正小标宋简体"/>
           <w:color w:val="000000"/>
           <w:spacing w:val="-11"/>
           <w:kern w:val="0"/>
@@ -19,7 +19,7 @@
       </w:pPr>
       <w:r>
         <w:rPr>
-          <w:rFonts w:ascii="方正小标宋简体" w:eastAsia="方正小标宋简体" w:hAnsi="方正小标宋简体" w:cs="方正小标宋简体" w:hint="eastAsia"/>
+          <w:rFonts w:hint="eastAsia" w:ascii="方正小标宋简体" w:hAnsi="方正小标宋简体" w:eastAsia="方正小标宋简体" w:cs="方正小标宋简体"/>
           <w:color w:val="000000"/>
           <w:spacing w:val="-11"/>
           <w:kern w:val="0"/>
@@ -28,49 +28,29 @@
           <w:shd w:val="clear" w:color="auto" w:fill="FFFFFF"/>
           <w:lang w:bidi="ar"/>
         </w:rPr>
-        <w:t>玉环市第二人民医院</w:t>
-      </w:r>
-      <w:proofErr w:type="gramStart"/>
-      <w:r>
-        <w:rPr>
-          <w:rFonts w:ascii="方正小标宋简体" w:eastAsia="方正小标宋简体" w:hAnsi="方正小标宋简体" w:cs="方正小标宋简体" w:hint="eastAsia"/>
-          <w:color w:val="000000"/>
-          <w:spacing w:val="-11"/>
-          <w:kern w:val="0"/>
-          <w:sz w:val="36"/>
-          <w:szCs w:val="36"/>
-          <w:shd w:val="clear" w:color="auto" w:fill="FFFFFF"/>
-          <w:lang w:bidi="ar"/>
-        </w:rPr>
-        <w:t>健共体集团</w:t>
-      </w:r>
-      <w:proofErr w:type="gramEnd"/>
-      <w:r>
-        <w:rPr>
-          <w:rFonts w:ascii="方正小标宋简体" w:eastAsia="方正小标宋简体" w:hAnsi="方正小标宋简体" w:cs="方正小标宋简体" w:hint="eastAsia"/>
-          <w:color w:val="000000"/>
-          <w:spacing w:val="-11"/>
-          <w:kern w:val="0"/>
-          <w:sz w:val="36"/>
-          <w:szCs w:val="36"/>
-          <w:shd w:val="clear" w:color="auto" w:fill="FFFFFF"/>
-          <w:lang w:bidi="ar"/>
-        </w:rPr>
-        <w:t>合同管理备案表</w:t>
+        <w:t>玉环市第二人民医院健共体集团合同管理备案表</w:t>
       </w:r>
     </w:p>
     <w:tbl>
       <w:tblPr>
+        <w:tblStyle w:val="8"/>
         <w:tblW w:w="0" w:type="auto"/>
+        <w:tblInd w:w="0" w:type="dxa"/>
         <w:tblBorders>
-          <w:top w:val="single" w:sz="4" w:space="0" w:color="auto"/>
-          <w:left w:val="single" w:sz="4" w:space="0" w:color="auto"/>
-          <w:bottom w:val="single" w:sz="4" w:space="0" w:color="auto"/>
-          <w:right w:val="single" w:sz="4" w:space="0" w:color="auto"/>
-          <w:insideH w:val="single" w:sz="4" w:space="0" w:color="auto"/>
-          <w:insideV w:val="single" w:sz="4" w:space="0" w:color="auto"/>
+          <w:top w:val="single" w:color="auto" w:sz="4" w:space="0"/>
+          <w:left w:val="single" w:color="auto" w:sz="4" w:space="0"/>
+          <w:bottom w:val="single" w:color="auto" w:sz="4" w:space="0"/>
+          <w:right w:val="single" w:color="auto" w:sz="4" w:space="0"/>
+          <w:insideH w:val="single" w:color="auto" w:sz="4" w:space="0"/>
+          <w:insideV w:val="single" w:color="auto" w:sz="4" w:space="0"/>
         </w:tblBorders>
-        <w:tblLook w:val="0000" w:firstRow="0" w:lastRow="0" w:firstColumn="0" w:lastColumn="0" w:noHBand="0" w:noVBand="0"/>
+        <w:tblLayout w:type="autofit"/>
+        <w:tblCellMar>
+          <w:top w:w="0" w:type="dxa"/>
+          <w:left w:w="108" w:type="dxa"/>
+          <w:bottom w:w="0" w:type="dxa"/>
+          <w:right w:w="108" w:type="dxa"/>
+        </w:tblCellMar>
       </w:tblPr>
       <w:tblGrid>
         <w:gridCol w:w="924"/>
@@ -78,8 +58,24 @@
         <w:gridCol w:w="4368"/>
       </w:tblGrid>
       <w:tr>
+        <w:tblPrEx>
+          <w:tblBorders>
+            <w:top w:val="single" w:color="auto" w:sz="4" w:space="0"/>
+            <w:left w:val="single" w:color="auto" w:sz="4" w:space="0"/>
+            <w:bottom w:val="single" w:color="auto" w:sz="4" w:space="0"/>
+            <w:right w:val="single" w:color="auto" w:sz="4" w:space="0"/>
+            <w:insideH w:val="single" w:color="auto" w:sz="4" w:space="0"/>
+            <w:insideV w:val="single" w:color="auto" w:sz="4" w:space="0"/>
+          </w:tblBorders>
+          <w:tblCellMar>
+            <w:top w:w="0" w:type="dxa"/>
+            <w:left w:w="108" w:type="dxa"/>
+            <w:bottom w:w="0" w:type="dxa"/>
+            <w:right w:w="108" w:type="dxa"/>
+          </w:tblCellMar>
+        </w:tblPrEx>
         <w:trPr>
-          <w:trHeight w:val="1606"/>
+          <w:trHeight w:val="1606" w:hRule="atLeast"/>
         </w:trPr>
         <w:tc>
           <w:tcPr>
@@ -103,65 +99,27 @@
             </w:pPr>
             <w:r>
               <w:rPr>
-                <w:rFonts w:ascii="宋体" w:hAnsi="宋体" w:cs="宋体" w:hint="eastAsia"/>
-                <w:color w:val="000000"/>
-                <w:kern w:val="0"/>
-                <w:sz w:val="28"/>
-                <w:szCs w:val="28"/>
-                <w:shd w:val="clear" w:color="auto" w:fill="FFFFFF"/>
-                <w:lang w:bidi="ar"/>
-              </w:rPr>
-              <w:t>合同名称</w:t>
-            </w:r>
-            <w:r>
-              <w:rPr>
-                <w:rFonts w:ascii="宋体" w:hAnsi="宋体" w:cs="宋体" w:hint="eastAsia"/>
-                <w:color w:val="000000"/>
-                <w:kern w:val="0"/>
-                <w:sz w:val="28"/>
-                <w:szCs w:val="28"/>
-                <w:shd w:val="clear" w:color="auto" w:fill="FFFFFF"/>
-                <w:lang w:bidi="ar"/>
-              </w:rPr>
-              <w:t>：{</w:t>
-            </w:r>
-            <w:r>
-              <w:rPr>
-                <w:rFonts w:ascii="宋体" w:hAnsi="宋体" w:cs="宋体"/>
-                <w:color w:val="000000"/>
-                <w:kern w:val="0"/>
-                <w:sz w:val="28"/>
-                <w:szCs w:val="28"/>
-                <w:shd w:val="clear" w:color="auto" w:fill="FFFFFF"/>
-                <w:lang w:bidi="ar"/>
-              </w:rPr>
-              <w:t>{</w:t>
-            </w:r>
-            <w:proofErr w:type="spellStart"/>
-            <w:r>
-              <w:rPr>
-                <w:rFonts w:ascii="宋体" w:hAnsi="宋体" w:cs="宋体"/>
-                <w:color w:val="000000"/>
-                <w:kern w:val="0"/>
-                <w:sz w:val="28"/>
-                <w:szCs w:val="28"/>
-                <w:shd w:val="clear" w:color="auto" w:fill="FFFFFF"/>
-                <w:lang w:bidi="ar"/>
-              </w:rPr>
-              <w:t>contract_name</w:t>
-            </w:r>
-            <w:proofErr w:type="spellEnd"/>
-            <w:r>
-              <w:rPr>
-                <w:rFonts w:ascii="宋体" w:hAnsi="宋体" w:cs="宋体"/>
-                <w:color w:val="000000"/>
-                <w:kern w:val="0"/>
-                <w:sz w:val="28"/>
-                <w:szCs w:val="28"/>
-                <w:shd w:val="clear" w:color="auto" w:fill="FFFFFF"/>
-                <w:lang w:bidi="ar"/>
-              </w:rPr>
-              <w:t>}}</w:t>
+                <w:rFonts w:hint="eastAsia" w:ascii="宋体" w:hAnsi="宋体" w:cs="宋体"/>
+                <w:color w:val="000000"/>
+                <w:kern w:val="0"/>
+                <w:sz w:val="28"/>
+                <w:szCs w:val="28"/>
+                <w:shd w:val="clear" w:color="auto" w:fill="FFFFFF"/>
+                <w:lang w:bidi="ar"/>
+              </w:rPr>
+              <w:t>合同名称：{</w:t>
+            </w:r>
+            <w:r>
+              <w:rPr>
+                <w:rFonts w:ascii="宋体" w:hAnsi="宋体" w:cs="宋体"/>
+                <w:color w:val="000000"/>
+                <w:kern w:val="0"/>
+                <w:sz w:val="28"/>
+                <w:szCs w:val="28"/>
+                <w:shd w:val="clear" w:color="auto" w:fill="FFFFFF"/>
+                <w:lang w:bidi="ar"/>
+              </w:rPr>
+              <w:t>{contract_name}}</w:t>
             </w:r>
           </w:p>
           <w:p>
@@ -206,23 +164,13 @@
             </w:pPr>
             <w:r>
               <w:rPr>
-                <w:rFonts w:ascii="宋体" w:hAnsi="宋体" w:cs="宋体" w:hint="eastAsia"/>
+                <w:rFonts w:hint="eastAsia" w:ascii="宋体" w:hAnsi="宋体" w:cs="宋体"/>
                 <w:color w:val="333333"/>
                 <w:sz w:val="28"/>
                 <w:szCs w:val="28"/>
                 <w:lang w:val="zh-CN"/>
               </w:rPr>
-              <w:t>补充协议：</w:t>
-            </w:r>
-            <w:r>
-              <w:rPr>
-                <w:rFonts w:ascii="宋体" w:hAnsi="宋体" w:cs="宋体" w:hint="eastAsia"/>
-                <w:color w:val="333333"/>
-                <w:sz w:val="28"/>
-                <w:szCs w:val="28"/>
-                <w:lang w:val="zh-CN"/>
-              </w:rPr>
-              <w:t>{</w:t>
+              <w:t>补充协议：{</w:t>
             </w:r>
             <w:r>
               <w:rPr>
@@ -238,8 +186,24 @@
         </w:tc>
       </w:tr>
       <w:tr>
+        <w:tblPrEx>
+          <w:tblBorders>
+            <w:top w:val="single" w:color="auto" w:sz="4" w:space="0"/>
+            <w:left w:val="single" w:color="auto" w:sz="4" w:space="0"/>
+            <w:bottom w:val="single" w:color="auto" w:sz="4" w:space="0"/>
+            <w:right w:val="single" w:color="auto" w:sz="4" w:space="0"/>
+            <w:insideH w:val="single" w:color="auto" w:sz="4" w:space="0"/>
+            <w:insideV w:val="single" w:color="auto" w:sz="4" w:space="0"/>
+          </w:tblBorders>
+          <w:tblCellMar>
+            <w:top w:w="0" w:type="dxa"/>
+            <w:left w:w="108" w:type="dxa"/>
+            <w:bottom w:w="0" w:type="dxa"/>
+            <w:right w:w="108" w:type="dxa"/>
+          </w:tblCellMar>
+        </w:tblPrEx>
         <w:trPr>
-          <w:trHeight w:val="1535"/>
+          <w:trHeight w:val="1535" w:hRule="atLeast"/>
         </w:trPr>
         <w:tc>
           <w:tcPr>
@@ -261,31 +225,19 @@
             </w:pPr>
             <w:r>
               <w:rPr>
-                <w:rFonts w:ascii="宋体" w:hAnsi="宋体" w:cs="宋体" w:hint="eastAsia"/>
-                <w:color w:val="000000"/>
-                <w:kern w:val="0"/>
-                <w:sz w:val="28"/>
-                <w:szCs w:val="28"/>
-                <w:shd w:val="clear" w:color="auto" w:fill="FFFFFF"/>
-                <w:lang w:bidi="ar"/>
-              </w:rPr>
-              <w:t>合同编号：</w:t>
-            </w:r>
-            <w:r>
-              <w:rPr>
-                <w:rFonts w:ascii="宋体" w:hAnsi="宋体" w:cs="宋体" w:hint="eastAsia"/>
-                <w:color w:val="000000"/>
-                <w:kern w:val="0"/>
-                <w:sz w:val="28"/>
-                <w:szCs w:val="28"/>
-                <w:shd w:val="clear" w:color="auto" w:fill="FFFFFF"/>
-                <w:lang w:bidi="ar"/>
-              </w:rPr>
-              <w:t xml:space="preserve"> </w:t>
-            </w:r>
-            <w:r>
-              <w:rPr>
-                <w:rFonts w:ascii="宋体" w:hAnsi="宋体" w:cs="宋体" w:hint="eastAsia"/>
+                <w:rFonts w:hint="eastAsia" w:ascii="宋体" w:hAnsi="宋体" w:cs="宋体"/>
+                <w:color w:val="000000"/>
+                <w:kern w:val="0"/>
+                <w:sz w:val="28"/>
+                <w:szCs w:val="28"/>
+                <w:shd w:val="clear" w:color="auto" w:fill="FFFFFF"/>
+                <w:lang w:bidi="ar"/>
+              </w:rPr>
+              <w:t xml:space="preserve">合同编号： </w:t>
+            </w:r>
+            <w:r>
+              <w:rPr>
+                <w:rFonts w:hint="eastAsia" w:ascii="宋体" w:hAnsi="宋体" w:cs="宋体"/>
                 <w:color w:val="333333"/>
                 <w:sz w:val="28"/>
                 <w:szCs w:val="28"/>
@@ -303,7 +255,7 @@
             </w:r>
             <w:r>
               <w:rPr>
-                <w:rFonts w:ascii="宋体" w:hAnsi="宋体" w:cs="宋体" w:hint="eastAsia"/>
+                <w:rFonts w:hint="eastAsia" w:ascii="宋体" w:hAnsi="宋体" w:cs="宋体"/>
                 <w:color w:val="333333"/>
                 <w:sz w:val="28"/>
                 <w:szCs w:val="28"/>
@@ -336,7 +288,7 @@
             </w:pPr>
             <w:r>
               <w:rPr>
-                <w:rFonts w:ascii="宋体" w:hAnsi="宋体" w:cs="宋体" w:hint="eastAsia"/>
+                <w:rFonts w:hint="eastAsia" w:ascii="宋体" w:hAnsi="宋体" w:cs="宋体"/>
                 <w:color w:val="000000"/>
                 <w:kern w:val="0"/>
                 <w:sz w:val="28"/>
@@ -363,7 +315,7 @@
             </w:pPr>
             <w:r>
               <w:rPr>
-                <w:rFonts w:ascii="宋体" w:hAnsi="宋体" w:cs="宋体" w:hint="eastAsia"/>
+                <w:rFonts w:hint="eastAsia" w:ascii="宋体" w:hAnsi="宋体" w:cs="宋体"/>
                 <w:color w:val="000000"/>
                 <w:kern w:val="0"/>
                 <w:sz w:val="28"/>
@@ -390,7 +342,7 @@
             </w:pPr>
             <w:r>
               <w:rPr>
-                <w:rFonts w:ascii="宋体" w:hAnsi="宋体" w:cs="宋体" w:hint="eastAsia"/>
+                <w:rFonts w:hint="eastAsia" w:ascii="宋体" w:hAnsi="宋体" w:cs="宋体"/>
                 <w:color w:val="000000"/>
                 <w:kern w:val="0"/>
                 <w:sz w:val="28"/>
@@ -404,8 +356,24 @@
         </w:tc>
       </w:tr>
       <w:tr>
+        <w:tblPrEx>
+          <w:tblBorders>
+            <w:top w:val="single" w:color="auto" w:sz="4" w:space="0"/>
+            <w:left w:val="single" w:color="auto" w:sz="4" w:space="0"/>
+            <w:bottom w:val="single" w:color="auto" w:sz="4" w:space="0"/>
+            <w:right w:val="single" w:color="auto" w:sz="4" w:space="0"/>
+            <w:insideH w:val="single" w:color="auto" w:sz="4" w:space="0"/>
+            <w:insideV w:val="single" w:color="auto" w:sz="4" w:space="0"/>
+          </w:tblBorders>
+          <w:tblCellMar>
+            <w:top w:w="0" w:type="dxa"/>
+            <w:left w:w="108" w:type="dxa"/>
+            <w:bottom w:w="0" w:type="dxa"/>
+            <w:right w:w="108" w:type="dxa"/>
+          </w:tblCellMar>
+        </w:tblPrEx>
         <w:trPr>
-          <w:trHeight w:val="864"/>
+          <w:trHeight w:val="864" w:hRule="atLeast"/>
         </w:trPr>
         <w:tc>
           <w:tcPr>
@@ -429,7 +397,7 @@
             </w:pPr>
             <w:r>
               <w:rPr>
-                <w:rFonts w:ascii="宋体" w:hAnsi="宋体" w:cs="宋体" w:hint="eastAsia"/>
+                <w:rFonts w:hint="eastAsia" w:ascii="宋体" w:hAnsi="宋体" w:cs="宋体"/>
                 <w:color w:val="000000"/>
                 <w:kern w:val="0"/>
                 <w:sz w:val="28"/>
@@ -441,7 +409,7 @@
             </w:r>
             <w:r>
               <w:rPr>
-                <w:rFonts w:ascii="宋体" w:hAnsi="宋体" w:cs="宋体" w:hint="eastAsia"/>
+                <w:rFonts w:hint="eastAsia" w:ascii="宋体" w:hAnsi="宋体" w:cs="宋体"/>
                 <w:color w:val="333333"/>
                 <w:sz w:val="28"/>
                 <w:szCs w:val="28"/>
@@ -463,8 +431,24 @@
         </w:tc>
       </w:tr>
       <w:tr>
+        <w:tblPrEx>
+          <w:tblBorders>
+            <w:top w:val="single" w:color="auto" w:sz="4" w:space="0"/>
+            <w:left w:val="single" w:color="auto" w:sz="4" w:space="0"/>
+            <w:bottom w:val="single" w:color="auto" w:sz="4" w:space="0"/>
+            <w:right w:val="single" w:color="auto" w:sz="4" w:space="0"/>
+            <w:insideH w:val="single" w:color="auto" w:sz="4" w:space="0"/>
+            <w:insideV w:val="single" w:color="auto" w:sz="4" w:space="0"/>
+          </w:tblBorders>
+          <w:tblCellMar>
+            <w:top w:w="0" w:type="dxa"/>
+            <w:left w:w="108" w:type="dxa"/>
+            <w:bottom w:w="0" w:type="dxa"/>
+            <w:right w:w="108" w:type="dxa"/>
+          </w:tblCellMar>
+        </w:tblPrEx>
         <w:trPr>
-          <w:trHeight w:val="551"/>
+          <w:trHeight w:val="551" w:hRule="atLeast"/>
         </w:trPr>
         <w:tc>
           <w:tcPr>
@@ -487,7 +471,7 @@
             </w:pPr>
             <w:r>
               <w:rPr>
-                <w:rFonts w:ascii="宋体" w:hAnsi="宋体" w:cs="宋体" w:hint="eastAsia"/>
+                <w:rFonts w:hint="eastAsia" w:ascii="宋体" w:hAnsi="宋体" w:cs="宋体"/>
                 <w:color w:val="000000"/>
                 <w:kern w:val="0"/>
                 <w:sz w:val="28"/>
@@ -518,7 +502,7 @@
             </w:pPr>
             <w:r>
               <w:rPr>
-                <w:rFonts w:ascii="宋体" w:hAnsi="宋体" w:cs="宋体" w:hint="eastAsia"/>
+                <w:rFonts w:hint="eastAsia" w:ascii="宋体" w:hAnsi="宋体" w:cs="宋体"/>
                 <w:color w:val="333333"/>
                 <w:sz w:val="28"/>
                 <w:szCs w:val="28"/>
@@ -540,8 +524,24 @@
         </w:tc>
       </w:tr>
       <w:tr>
+        <w:tblPrEx>
+          <w:tblBorders>
+            <w:top w:val="single" w:color="auto" w:sz="4" w:space="0"/>
+            <w:left w:val="single" w:color="auto" w:sz="4" w:space="0"/>
+            <w:bottom w:val="single" w:color="auto" w:sz="4" w:space="0"/>
+            <w:right w:val="single" w:color="auto" w:sz="4" w:space="0"/>
+            <w:insideH w:val="single" w:color="auto" w:sz="4" w:space="0"/>
+            <w:insideV w:val="single" w:color="auto" w:sz="4" w:space="0"/>
+          </w:tblBorders>
+          <w:tblCellMar>
+            <w:top w:w="0" w:type="dxa"/>
+            <w:left w:w="108" w:type="dxa"/>
+            <w:bottom w:w="0" w:type="dxa"/>
+            <w:right w:w="108" w:type="dxa"/>
+          </w:tblCellMar>
+        </w:tblPrEx>
         <w:trPr>
-          <w:trHeight w:val="911"/>
+          <w:trHeight w:val="911" w:hRule="atLeast"/>
         </w:trPr>
         <w:tc>
           <w:tcPr>
@@ -564,7 +564,7 @@
             </w:pPr>
             <w:r>
               <w:rPr>
-                <w:rFonts w:ascii="宋体" w:hAnsi="宋体" w:cs="宋体" w:hint="eastAsia"/>
+                <w:rFonts w:hint="eastAsia" w:ascii="宋体" w:hAnsi="宋体" w:cs="宋体"/>
                 <w:color w:val="000000"/>
                 <w:kern w:val="0"/>
                 <w:sz w:val="28"/>
@@ -595,7 +595,7 @@
             </w:pPr>
             <w:r>
               <w:rPr>
-                <w:rFonts w:ascii="宋体" w:hAnsi="宋体" w:cs="宋体" w:hint="eastAsia"/>
+                <w:rFonts w:hint="eastAsia" w:ascii="宋体" w:hAnsi="宋体" w:cs="宋体"/>
                 <w:color w:val="333333"/>
                 <w:sz w:val="28"/>
                 <w:szCs w:val="28"/>
@@ -617,8 +617,24 @@
         </w:tc>
       </w:tr>
       <w:tr>
+        <w:tblPrEx>
+          <w:tblBorders>
+            <w:top w:val="single" w:color="auto" w:sz="4" w:space="0"/>
+            <w:left w:val="single" w:color="auto" w:sz="4" w:space="0"/>
+            <w:bottom w:val="single" w:color="auto" w:sz="4" w:space="0"/>
+            <w:right w:val="single" w:color="auto" w:sz="4" w:space="0"/>
+            <w:insideH w:val="single" w:color="auto" w:sz="4" w:space="0"/>
+            <w:insideV w:val="single" w:color="auto" w:sz="4" w:space="0"/>
+          </w:tblBorders>
+          <w:tblCellMar>
+            <w:top w:w="0" w:type="dxa"/>
+            <w:left w:w="108" w:type="dxa"/>
+            <w:bottom w:w="0" w:type="dxa"/>
+            <w:right w:w="108" w:type="dxa"/>
+          </w:tblCellMar>
+        </w:tblPrEx>
         <w:trPr>
-          <w:trHeight w:val="494"/>
+          <w:trHeight w:val="494" w:hRule="atLeast"/>
         </w:trPr>
         <w:tc>
           <w:tcPr>
@@ -642,19 +658,19 @@
             </w:pPr>
             <w:r>
               <w:rPr>
-                <w:rFonts w:ascii="宋体" w:hAnsi="宋体" w:cs="宋体" w:hint="eastAsia"/>
-                <w:color w:val="000000"/>
-                <w:kern w:val="0"/>
-                <w:sz w:val="28"/>
-                <w:szCs w:val="28"/>
-                <w:shd w:val="clear" w:color="auto" w:fill="FFFFFF"/>
-                <w:lang w:bidi="ar"/>
-              </w:rPr>
-              <w:t>金  额：</w:t>
-            </w:r>
-            <w:r>
-              <w:rPr>
-                <w:rFonts w:ascii="宋体" w:hAnsi="宋体" w:cs="宋体" w:hint="eastAsia"/>
+                <w:rFonts w:hint="eastAsia" w:ascii="宋体" w:hAnsi="宋体" w:cs="宋体"/>
+                <w:color w:val="000000"/>
+                <w:kern w:val="0"/>
+                <w:sz w:val="28"/>
+                <w:szCs w:val="28"/>
+                <w:shd w:val="clear" w:color="auto" w:fill="FFFFFF"/>
+                <w:lang w:bidi="ar"/>
+              </w:rPr>
+              <w:t>金  额：{</w:t>
+            </w:r>
+            <w:r>
+              <w:rPr>
+                <w:rFonts w:ascii="宋体" w:hAnsi="宋体" w:cs="宋体"/>
                 <w:color w:val="000000"/>
                 <w:kern w:val="0"/>
                 <w:sz w:val="28"/>
@@ -666,19 +682,7 @@
             </w:r>
             <w:r>
               <w:rPr>
-                <w:rFonts w:ascii="宋体" w:hAnsi="宋体" w:cs="宋体"/>
-                <w:color w:val="000000"/>
-                <w:kern w:val="0"/>
-                <w:sz w:val="28"/>
-                <w:szCs w:val="28"/>
-                <w:shd w:val="clear" w:color="auto" w:fill="FFFFFF"/>
-                <w:lang w:bidi="ar"/>
-              </w:rPr>
-              <w:t>{</w:t>
-            </w:r>
-            <w:r>
-              <w:rPr>
-                <w:rFonts w:ascii="宋体" w:hAnsi="宋体" w:cs="宋体" w:hint="eastAsia"/>
+                <w:rFonts w:hint="eastAsia" w:ascii="宋体" w:hAnsi="宋体" w:cs="宋体"/>
                 <w:color w:val="000000"/>
                 <w:kern w:val="0"/>
                 <w:sz w:val="28"/>
@@ -702,7 +706,7 @@
             </w:r>
             <w:r>
               <w:rPr>
-                <w:rFonts w:ascii="宋体" w:hAnsi="宋体" w:cs="宋体" w:hint="eastAsia"/>
+                <w:rFonts w:hint="eastAsia" w:ascii="宋体" w:hAnsi="宋体" w:cs="宋体"/>
                 <w:color w:val="000000"/>
                 <w:kern w:val="0"/>
                 <w:sz w:val="28"/>
@@ -735,7 +739,7 @@
             </w:pPr>
             <w:r>
               <w:rPr>
-                <w:rFonts w:ascii="宋体" w:hAnsi="宋体" w:cs="宋体" w:hint="eastAsia"/>
+                <w:rFonts w:hint="eastAsia" w:ascii="宋体" w:hAnsi="宋体" w:cs="宋体"/>
                 <w:color w:val="000000"/>
                 <w:kern w:val="0"/>
                 <w:sz w:val="28"/>
@@ -747,7 +751,7 @@
             </w:r>
             <w:r>
               <w:rPr>
-                <w:rFonts w:ascii="宋体" w:hAnsi="宋体" w:cs="宋体" w:hint="eastAsia"/>
+                <w:rFonts w:hint="eastAsia" w:ascii="宋体" w:hAnsi="宋体" w:cs="宋体"/>
                 <w:color w:val="333333"/>
                 <w:sz w:val="28"/>
                 <w:szCs w:val="28"/>
@@ -769,8 +773,24 @@
         </w:tc>
       </w:tr>
       <w:tr>
+        <w:tblPrEx>
+          <w:tblBorders>
+            <w:top w:val="single" w:color="auto" w:sz="4" w:space="0"/>
+            <w:left w:val="single" w:color="auto" w:sz="4" w:space="0"/>
+            <w:bottom w:val="single" w:color="auto" w:sz="4" w:space="0"/>
+            <w:right w:val="single" w:color="auto" w:sz="4" w:space="0"/>
+            <w:insideH w:val="single" w:color="auto" w:sz="4" w:space="0"/>
+            <w:insideV w:val="single" w:color="auto" w:sz="4" w:space="0"/>
+          </w:tblBorders>
+          <w:tblCellMar>
+            <w:top w:w="0" w:type="dxa"/>
+            <w:left w:w="108" w:type="dxa"/>
+            <w:bottom w:w="0" w:type="dxa"/>
+            <w:right w:w="108" w:type="dxa"/>
+          </w:tblCellMar>
+        </w:tblPrEx>
         <w:trPr>
-          <w:trHeight w:val="759"/>
+          <w:trHeight w:val="759" w:hRule="atLeast"/>
         </w:trPr>
         <w:tc>
           <w:tcPr>
@@ -794,7 +814,7 @@
             </w:pPr>
             <w:r>
               <w:rPr>
-                <w:rFonts w:ascii="宋体" w:hAnsi="宋体" w:cs="宋体" w:hint="eastAsia"/>
+                <w:rFonts w:hint="eastAsia" w:ascii="宋体" w:hAnsi="宋体" w:cs="宋体"/>
                 <w:color w:val="000000"/>
                 <w:kern w:val="0"/>
                 <w:sz w:val="28"/>
@@ -827,7 +847,7 @@
             </w:pPr>
             <w:r>
               <w:rPr>
-                <w:rFonts w:ascii="宋体" w:hAnsi="宋体" w:cs="宋体" w:hint="eastAsia"/>
+                <w:rFonts w:hint="eastAsia" w:ascii="宋体" w:hAnsi="宋体" w:cs="宋体"/>
                 <w:color w:val="000000"/>
                 <w:kern w:val="0"/>
                 <w:sz w:val="28"/>
@@ -841,8 +861,24 @@
         </w:tc>
       </w:tr>
       <w:tr>
+        <w:tblPrEx>
+          <w:tblBorders>
+            <w:top w:val="single" w:color="auto" w:sz="4" w:space="0"/>
+            <w:left w:val="single" w:color="auto" w:sz="4" w:space="0"/>
+            <w:bottom w:val="single" w:color="auto" w:sz="4" w:space="0"/>
+            <w:right w:val="single" w:color="auto" w:sz="4" w:space="0"/>
+            <w:insideH w:val="single" w:color="auto" w:sz="4" w:space="0"/>
+            <w:insideV w:val="single" w:color="auto" w:sz="4" w:space="0"/>
+          </w:tblBorders>
+          <w:tblCellMar>
+            <w:top w:w="0" w:type="dxa"/>
+            <w:left w:w="108" w:type="dxa"/>
+            <w:bottom w:w="0" w:type="dxa"/>
+            <w:right w:w="108" w:type="dxa"/>
+          </w:tblCellMar>
+        </w:tblPrEx>
         <w:trPr>
-          <w:trHeight w:val="714"/>
+          <w:trHeight w:val="714" w:hRule="atLeast"/>
         </w:trPr>
         <w:tc>
           <w:tcPr>
@@ -866,7 +902,7 @@
             </w:pPr>
             <w:r>
               <w:rPr>
-                <w:rFonts w:ascii="宋体" w:hAnsi="宋体" w:cs="宋体" w:hint="eastAsia"/>
+                <w:rFonts w:hint="eastAsia" w:ascii="宋体" w:hAnsi="宋体" w:cs="宋体"/>
                 <w:color w:val="000000"/>
                 <w:kern w:val="0"/>
                 <w:sz w:val="28"/>
@@ -888,33 +924,87 @@
             <w:pPr>
               <w:spacing w:line="0" w:lineRule="atLeast"/>
               <w:rPr>
-                <w:rFonts w:ascii="宋体" w:hAnsi="宋体" w:cs="宋体"/>
-                <w:color w:val="000000"/>
-                <w:kern w:val="0"/>
-                <w:sz w:val="28"/>
-                <w:szCs w:val="28"/>
-                <w:shd w:val="clear" w:color="auto" w:fill="FFFFFF"/>
-                <w:lang w:bidi="ar"/>
-              </w:rPr>
-            </w:pPr>
-            <w:r>
-              <w:rPr>
-                <w:rFonts w:ascii="宋体" w:hAnsi="宋体" w:cs="宋体" w:hint="eastAsia"/>
-                <w:color w:val="000000"/>
-                <w:kern w:val="0"/>
-                <w:sz w:val="28"/>
-                <w:szCs w:val="28"/>
-                <w:shd w:val="clear" w:color="auto" w:fill="FFFFFF"/>
-                <w:lang w:bidi="ar"/>
-              </w:rPr>
-              <w:t>备注：</w:t>
+                <w:rFonts w:hint="default" w:ascii="宋体" w:hAnsi="宋体" w:eastAsia="宋体" w:cs="宋体"/>
+                <w:color w:val="000000"/>
+                <w:kern w:val="0"/>
+                <w:sz w:val="28"/>
+                <w:szCs w:val="28"/>
+                <w:shd w:val="clear" w:color="auto" w:fill="FFFFFF"/>
+                <w:lang w:val="en-US" w:eastAsia="zh-CN" w:bidi="ar"/>
+              </w:rPr>
+            </w:pPr>
+            <w:r>
+              <w:rPr>
+                <w:rFonts w:hint="eastAsia" w:ascii="宋体" w:hAnsi="宋体" w:cs="宋体"/>
+                <w:color w:val="000000"/>
+                <w:kern w:val="0"/>
+                <w:sz w:val="28"/>
+                <w:szCs w:val="28"/>
+                <w:shd w:val="clear" w:color="auto" w:fill="FFFFFF"/>
+                <w:lang w:bidi="ar"/>
+              </w:rPr>
+              <w:t>备注：{</w:t>
+            </w:r>
+            <w:r>
+              <w:rPr>
+                <w:rFonts w:ascii="宋体" w:hAnsi="宋体" w:cs="宋体"/>
+                <w:color w:val="000000"/>
+                <w:kern w:val="0"/>
+                <w:sz w:val="28"/>
+                <w:szCs w:val="28"/>
+                <w:shd w:val="clear" w:color="auto" w:fill="FFFFFF"/>
+                <w:lang w:bidi="ar"/>
+              </w:rPr>
+              <w:t>{</w:t>
+            </w:r>
+            <w:r>
+              <w:rPr>
+                <w:rFonts w:hint="eastAsia" w:ascii="宋体" w:hAnsi="宋体" w:cs="宋体"/>
+                <w:color w:val="000000"/>
+                <w:kern w:val="0"/>
+                <w:sz w:val="28"/>
+                <w:szCs w:val="28"/>
+                <w:shd w:val="clear" w:color="auto" w:fill="FFFFFF"/>
+                <w:lang w:val="en-US" w:eastAsia="zh-CN" w:bidi="ar"/>
+              </w:rPr>
+              <w:t>comment</w:t>
+            </w:r>
+            <w:bookmarkStart w:id="0" w:name="_GoBack"/>
+            <w:bookmarkEnd w:id="0"/>
+            <w:r>
+              <w:rPr>
+                <w:rFonts w:ascii="宋体" w:hAnsi="宋体" w:cs="宋体"/>
+                <w:color w:val="000000"/>
+                <w:kern w:val="0"/>
+                <w:sz w:val="28"/>
+                <w:szCs w:val="28"/>
+                <w:shd w:val="clear" w:color="auto" w:fill="FFFFFF"/>
+                <w:lang w:bidi="ar"/>
+              </w:rPr>
+              <w:t>}}</w:t>
             </w:r>
           </w:p>
         </w:tc>
       </w:tr>
       <w:tr>
+        <w:tblPrEx>
+          <w:tblBorders>
+            <w:top w:val="single" w:color="auto" w:sz="4" w:space="0"/>
+            <w:left w:val="single" w:color="auto" w:sz="4" w:space="0"/>
+            <w:bottom w:val="single" w:color="auto" w:sz="4" w:space="0"/>
+            <w:right w:val="single" w:color="auto" w:sz="4" w:space="0"/>
+            <w:insideH w:val="single" w:color="auto" w:sz="4" w:space="0"/>
+            <w:insideV w:val="single" w:color="auto" w:sz="4" w:space="0"/>
+          </w:tblBorders>
+          <w:tblCellMar>
+            <w:top w:w="0" w:type="dxa"/>
+            <w:left w:w="108" w:type="dxa"/>
+            <w:bottom w:w="0" w:type="dxa"/>
+            <w:right w:w="108" w:type="dxa"/>
+          </w:tblCellMar>
+        </w:tblPrEx>
         <w:trPr>
-          <w:trHeight w:val="3821"/>
+          <w:trHeight w:val="3821" w:hRule="atLeast"/>
         </w:trPr>
         <w:tc>
           <w:tcPr>
@@ -935,7 +1025,7 @@
             </w:pPr>
             <w:r>
               <w:rPr>
-                <w:rFonts w:ascii="宋体" w:hAnsi="宋体" w:cs="宋体" w:hint="eastAsia"/>
+                <w:rFonts w:hint="eastAsia" w:ascii="宋体" w:hAnsi="宋体" w:cs="宋体"/>
                 <w:color w:val="000000"/>
                 <w:kern w:val="0"/>
                 <w:sz w:val="24"/>
@@ -947,7 +1037,7 @@
           </w:p>
           <w:p>
             <w:pPr>
-              <w:ind w:left="480" w:hangingChars="200" w:hanging="480"/>
+              <w:ind w:left="480" w:hanging="480" w:hangingChars="200"/>
               <w:rPr>
                 <w:rFonts w:ascii="宋体" w:hAnsi="宋体" w:cs="宋体"/>
                 <w:color w:val="000000"/>
@@ -959,7 +1049,7 @@
             </w:pPr>
             <w:r>
               <w:rPr>
-                <w:rFonts w:ascii="宋体" w:hAnsi="宋体" w:cs="宋体" w:hint="eastAsia"/>
+                <w:rFonts w:hint="eastAsia" w:ascii="宋体" w:hAnsi="宋体" w:cs="宋体"/>
                 <w:color w:val="000000"/>
                 <w:kern w:val="0"/>
                 <w:sz w:val="24"/>
@@ -971,7 +1061,7 @@
           </w:p>
           <w:p>
             <w:pPr>
-              <w:ind w:left="480" w:hangingChars="200" w:hanging="480"/>
+              <w:ind w:left="480" w:hanging="480" w:hangingChars="200"/>
               <w:rPr>
                 <w:rFonts w:ascii="宋体" w:hAnsi="宋体" w:cs="宋体"/>
                 <w:color w:val="000000"/>
@@ -983,7 +1073,7 @@
             </w:pPr>
             <w:r>
               <w:rPr>
-                <w:rFonts w:ascii="宋体" w:hAnsi="宋体" w:cs="宋体" w:hint="eastAsia"/>
+                <w:rFonts w:hint="eastAsia" w:ascii="宋体" w:hAnsi="宋体" w:cs="宋体"/>
                 <w:color w:val="000000"/>
                 <w:kern w:val="0"/>
                 <w:sz w:val="24"/>
@@ -995,7 +1085,7 @@
           </w:p>
           <w:p>
             <w:pPr>
-              <w:ind w:left="480" w:hangingChars="200" w:hanging="480"/>
+              <w:ind w:left="480" w:hanging="480" w:hangingChars="200"/>
               <w:rPr>
                 <w:rFonts w:ascii="宋体" w:hAnsi="宋体" w:cs="宋体"/>
                 <w:color w:val="000000"/>
@@ -1007,7 +1097,7 @@
             </w:pPr>
             <w:r>
               <w:rPr>
-                <w:rFonts w:ascii="宋体" w:hAnsi="宋体" w:cs="宋体" w:hint="eastAsia"/>
+                <w:rFonts w:hint="eastAsia" w:ascii="宋体" w:hAnsi="宋体" w:cs="宋体"/>
                 <w:color w:val="000000"/>
                 <w:kern w:val="0"/>
                 <w:sz w:val="24"/>
@@ -1030,7 +1120,7 @@
             </w:pPr>
             <w:r>
               <w:rPr>
-                <w:rFonts w:ascii="宋体" w:hAnsi="宋体" w:cs="宋体" w:hint="eastAsia"/>
+                <w:rFonts w:hint="eastAsia" w:ascii="宋体" w:hAnsi="宋体" w:cs="宋体"/>
                 <w:color w:val="000000"/>
                 <w:kern w:val="0"/>
                 <w:sz w:val="24"/>
@@ -1053,7 +1143,7 @@
             </w:pPr>
             <w:r>
               <w:rPr>
-                <w:rFonts w:ascii="宋体" w:hAnsi="宋体" w:cs="宋体" w:hint="eastAsia"/>
+                <w:rFonts w:hint="eastAsia" w:ascii="宋体" w:hAnsi="宋体" w:cs="宋体"/>
                 <w:color w:val="000000"/>
                 <w:kern w:val="0"/>
                 <w:sz w:val="24"/>
@@ -1076,7 +1166,7 @@
             </w:pPr>
             <w:r>
               <w:rPr>
-                <w:rFonts w:ascii="宋体" w:hAnsi="宋体" w:cs="宋体" w:hint="eastAsia"/>
+                <w:rFonts w:hint="eastAsia" w:ascii="宋体" w:hAnsi="宋体" w:cs="宋体"/>
                 <w:color w:val="000000"/>
                 <w:kern w:val="0"/>
                 <w:sz w:val="24"/>
@@ -1099,7 +1189,7 @@
             </w:pPr>
             <w:r>
               <w:rPr>
-                <w:rFonts w:ascii="宋体" w:hAnsi="宋体" w:cs="宋体" w:hint="eastAsia"/>
+                <w:rFonts w:hint="eastAsia" w:ascii="宋体" w:hAnsi="宋体" w:cs="宋体"/>
                 <w:color w:val="000000"/>
                 <w:kern w:val="0"/>
                 <w:sz w:val="24"/>
@@ -1112,7 +1202,7 @@
           <w:p>
             <w:pPr>
               <w:rPr>
-                <w:rFonts w:ascii="仿宋" w:eastAsia="仿宋" w:hAnsi="仿宋" w:cs="仿宋"/>
+                <w:rFonts w:ascii="仿宋" w:hAnsi="仿宋" w:eastAsia="仿宋" w:cs="仿宋"/>
                 <w:color w:val="000000"/>
                 <w:kern w:val="0"/>
                 <w:sz w:val="18"/>
@@ -1123,7 +1213,7 @@
             </w:pPr>
             <w:r>
               <w:rPr>
-                <w:rFonts w:ascii="宋体" w:hAnsi="宋体" w:cs="宋体" w:hint="eastAsia"/>
+                <w:rFonts w:hint="eastAsia" w:ascii="宋体" w:hAnsi="宋体" w:cs="宋体"/>
                 <w:color w:val="000000"/>
                 <w:kern w:val="0"/>
                 <w:sz w:val="24"/>
@@ -1139,7 +1229,7 @@
     <w:p>
       <w:pPr>
         <w:rPr>
-          <w:rFonts w:ascii="仿宋" w:eastAsia="仿宋" w:hAnsi="仿宋" w:cs="仿宋"/>
+          <w:rFonts w:ascii="仿宋" w:hAnsi="仿宋" w:eastAsia="仿宋" w:cs="仿宋"/>
           <w:color w:val="000000"/>
           <w:kern w:val="0"/>
           <w:sz w:val="24"/>
@@ -1149,55 +1239,36 @@
       </w:pPr>
     </w:p>
     <w:sectPr>
-      <w:footerReference w:type="default" r:id="rId6"/>
+      <w:footerReference r:id="rId3" w:type="default"/>
       <w:pgSz w:w="11906" w:h="16838"/>
       <w:pgMar w:top="1871" w:right="1474" w:bottom="1757" w:left="1587" w:header="851" w:footer="992" w:gutter="0"/>
       <w:pgNumType w:fmt="numberInDash"/>
-      <w:cols w:space="720"/>
-      <w:docGrid w:type="lines" w:linePitch="312"/>
+      <w:cols w:space="720" w:num="1"/>
+      <w:docGrid w:type="lines" w:linePitch="312" w:charSpace="0"/>
     </w:sectPr>
   </w:body>
 </w:document>
 </file>
 
-<file path=word/endnotes.xml><?xml version="1.0" encoding="utf-8"?>
-<w:endnotes xmlns:wpc="http://schemas.microsoft.com/office/word/2010/wordprocessingCanvas" xmlns:cx="http://schemas.microsoft.com/office/drawing/2014/chartex" xmlns:cx1="http://schemas.microsoft.com/office/drawing/2015/9/8/chartex" xmlns:cx2="http://schemas.microsoft.com/office/drawing/2015/10/21/chartex" xmlns:cx3="http://schemas.microsoft.com/office/drawing/2016/5/9/chartex" xmlns:cx4="http://schemas.microsoft.com/office/drawing/2016/5/10/chartex" xmlns:cx5="http://schemas.microsoft.com/office/drawing/2016/5/11/chartex" xmlns:cx6="http://schemas.microsoft.com/office/drawing/2016/5/12/chartex" xmlns:cx7="http://schemas.microsoft.com/office/drawing/2016/5/13/chartex" xmlns:cx8="http://schemas.microsoft.com/office/drawing/2016/5/14/chartex" xmlns:mc="http://schemas.openxmlformats.org/markup-compatibility/2006" xmlns:aink="http://schemas.microsoft.com/office/drawing/2016/ink" xmlns:am3d="http://schemas.microsoft.com/office/drawing/2017/model3d" xmlns:o="urn:schemas-microsoft-com:office:office" xmlns:oel="http://schemas.microsoft.com/office/2019/extlst" xmlns:r="http://schemas.openxmlformats.org/officeDocument/2006/relationships" xmlns:m="http://schemas.openxmlformats.org/officeDocument/2006/math" xmlns:v="urn:schemas-microsoft-com:vml" xmlns:wp14="http://schemas.microsoft.com/office/word/2010/wordprocessingDrawing" xmlns:wp="http://schemas.openxmlformats.org/drawingml/2006/wordprocessingDrawing" xmlns:w10="urn:schemas-microsoft-com:office:word" xmlns:w="http://schemas.openxmlformats.org/wordprocessingml/2006/main" xmlns:w14="http://schemas.microsoft.com/office/word/2010/wordml" xmlns:w15="http://schemas.microsoft.com/office/word/2012/wordml" xmlns:w16cex="http://schemas.microsoft.com/office/word/2018/wordml/cex" xmlns:w16cid="http://schemas.microsoft.com/office/word/2016/wordml/cid" xmlns:w16="http://schemas.microsoft.com/office/word/2018/wordml" xmlns:w16sdtdh="http://schemas.microsoft.com/office/word/2020/wordml/sdtdatahash" xmlns:w16se="http://schemas.microsoft.com/office/word/2015/wordml/symex" xmlns:wpg="http://schemas.microsoft.com/office/word/2010/wordprocessingGroup" xmlns:wpi="http://schemas.microsoft.com/office/word/2010/wordprocessingInk" xmlns:wne="http://schemas.microsoft.com/office/word/2006/wordml" xmlns:wps="http://schemas.microsoft.com/office/word/2010/wordprocessingShape" mc:Ignorable="w14 w15 w16se w16cid w16 w16cex w16sdtdh wp14">
-  <w:endnote w:type="separator" w:id="-1">
-    <w:p>
-      <w:r>
-        <w:separator/>
-      </w:r>
-    </w:p>
-  </w:endnote>
-  <w:endnote w:type="continuationSeparator" w:id="0">
-    <w:p>
-      <w:r>
-        <w:continuationSeparator/>
-      </w:r>
-    </w:p>
-  </w:endnote>
-</w:endnotes>
-</file>
-
 <file path=word/footer1.xml><?xml version="1.0" encoding="utf-8"?>
-<w:ftr xmlns:wpc="http://schemas.microsoft.com/office/word/2010/wordprocessingCanvas" xmlns:cx="http://schemas.microsoft.com/office/drawing/2014/chartex" xmlns:cx1="http://schemas.microsoft.com/office/drawing/2015/9/8/chartex" xmlns:cx2="http://schemas.microsoft.com/office/drawing/2015/10/21/chartex" xmlns:cx3="http://schemas.microsoft.com/office/drawing/2016/5/9/chartex" xmlns:cx4="http://schemas.microsoft.com/office/drawing/2016/5/10/chartex" xmlns:cx5="http://schemas.microsoft.com/office/drawing/2016/5/11/chartex" xmlns:cx6="http://schemas.microsoft.com/office/drawing/2016/5/12/chartex" xmlns:cx7="http://schemas.microsoft.com/office/drawing/2016/5/13/chartex" xmlns:cx8="http://schemas.microsoft.com/office/drawing/2016/5/14/chartex" xmlns:mc="http://schemas.openxmlformats.org/markup-compatibility/2006" xmlns:aink="http://schemas.microsoft.com/office/drawing/2016/ink" xmlns:am3d="http://schemas.microsoft.com/office/drawing/2017/model3d" xmlns:o="urn:schemas-microsoft-com:office:office" xmlns:oel="http://schemas.microsoft.com/office/2019/extlst" xmlns:r="http://schemas.openxmlformats.org/officeDocument/2006/relationships" xmlns:m="http://schemas.openxmlformats.org/officeDocument/2006/math" xmlns:v="urn:schemas-microsoft-com:vml" xmlns:wp14="http://schemas.microsoft.com/office/word/2010/wordprocessingDrawing" xmlns:wp="http://schemas.openxmlformats.org/drawingml/2006/wordprocessingDrawing" xmlns:w10="urn:schemas-microsoft-com:office:word" xmlns:w="http://schemas.openxmlformats.org/wordprocessingml/2006/main" xmlns:w14="http://schemas.microsoft.com/office/word/2010/wordml" xmlns:w15="http://schemas.microsoft.com/office/word/2012/wordml" xmlns:w16cex="http://schemas.microsoft.com/office/word/2018/wordml/cex" xmlns:w16cid="http://schemas.microsoft.com/office/word/2016/wordml/cid" xmlns:w16="http://schemas.microsoft.com/office/word/2018/wordml" xmlns:w16sdtdh="http://schemas.microsoft.com/office/word/2020/wordml/sdtdatahash" xmlns:w16se="http://schemas.microsoft.com/office/word/2015/wordml/symex" xmlns:wpg="http://schemas.microsoft.com/office/word/2010/wordprocessingGroup" xmlns:wpi="http://schemas.microsoft.com/office/word/2010/wordprocessingInk" xmlns:wne="http://schemas.microsoft.com/office/word/2006/wordml" xmlns:wps="http://schemas.microsoft.com/office/word/2010/wordprocessingShape" mc:Ignorable="w14 w15 w16se w16cid w16 w16cex w16sdtdh wp14">
+<w:ftr xmlns:wpc="http://schemas.microsoft.com/office/word/2010/wordprocessingCanvas" xmlns:mc="http://schemas.openxmlformats.org/markup-compatibility/2006" xmlns:o="urn:schemas-microsoft-com:office:office" xmlns:r="http://schemas.openxmlformats.org/officeDocument/2006/relationships" xmlns:m="http://schemas.openxmlformats.org/officeDocument/2006/math" xmlns:v="urn:schemas-microsoft-com:vml" xmlns:wp14="http://schemas.microsoft.com/office/word/2010/wordprocessingDrawing" xmlns:wp="http://schemas.openxmlformats.org/drawingml/2006/wordprocessingDrawing" xmlns:w10="urn:schemas-microsoft-com:office:word" xmlns:w="http://schemas.openxmlformats.org/wordprocessingml/2006/main" xmlns:w14="http://schemas.microsoft.com/office/word/2010/wordml" xmlns:w15="http://schemas.microsoft.com/office/word/2012/wordml" xmlns:wpg="http://schemas.microsoft.com/office/word/2010/wordprocessingGroup" xmlns:wpi="http://schemas.microsoft.com/office/word/2010/wordprocessingInk" xmlns:wne="http://schemas.microsoft.com/office/word/2006/wordml" xmlns:wps="http://schemas.microsoft.com/office/word/2010/wordprocessingShape" xmlns:wpsCustomData="http://www.wps.cn/officeDocument/2013/wpsCustomData" mc:Ignorable="w14 w15 wp14">
   <w:p>
     <w:pPr>
-      <w:pStyle w:val="a5"/>
+      <w:pStyle w:val="4"/>
     </w:pPr>
     <w:r>
-      <w:pict w14:anchorId="1988843C">
-        <v:shapetype id="_x0000_t202" coordsize="21600,21600" o:spt="202" path="m,l,21600r21600,l21600,xe">
-          <v:stroke joinstyle="miter"/>
-          <v:path gradientshapeok="t" o:connecttype="rect"/>
-        </v:shapetype>
-        <v:shape id="文本框 1" o:spid="_x0000_s1025" type="#_x0000_t202" style="position:absolute;margin-left:649.6pt;margin-top:0;width:2in;height:2in;z-index:1;mso-wrap-style:none;mso-position-horizontal:outside;mso-position-horizontal-relative:margin" filled="f" stroked="f">
-          <v:fill o:detectmouseclick="t"/>
-          <v:textbox style="mso-fit-shape-to-text:t" inset="0,0,0,0">
+      <w:pict>
+        <v:shape id="_x0000_s1025" o:spid="_x0000_s1025" o:spt="202" type="#_x0000_t202" style="position:absolute;left:0pt;margin-top:0pt;height:144pt;width:144pt;mso-position-horizontal:outside;mso-position-horizontal-relative:margin;mso-wrap-style:none;z-index:251659264;mso-width-relative:page;mso-height-relative:page;" filled="f" stroked="f" coordsize="21600,21600">
+          <v:path/>
+          <v:fill on="f" focussize="0,0"/>
+          <v:stroke on="f" joinstyle="miter"/>
+          <v:imagedata o:title=""/>
+          <o:lock v:ext="edit"/>
+          <v:textbox inset="0mm,0mm,0mm,0mm" style="mso-fit-shape-to-text:t;">
             <w:txbxContent>
               <w:p>
                 <w:pPr>
-                  <w:pStyle w:val="a5"/>
+                  <w:pStyle w:val="4"/>
                   <w:rPr>
                     <w:rFonts w:ascii="Times New Roman" w:hAnsi="Times New Roman"/>
                     <w:sz w:val="24"/>
@@ -1241,7 +1312,6 @@
               </w:p>
             </w:txbxContent>
           </v:textbox>
-          <w10:wrap anchorx="margin"/>
         </v:shape>
       </w:pict>
     </w:r>
@@ -1249,355 +1319,297 @@
 </w:ftr>
 </file>
 
-<file path=word/footnotes.xml><?xml version="1.0" encoding="utf-8"?>
-<w:footnotes xmlns:wpc="http://schemas.microsoft.com/office/word/2010/wordprocessingCanvas" xmlns:cx="http://schemas.microsoft.com/office/drawing/2014/chartex" xmlns:cx1="http://schemas.microsoft.com/office/drawing/2015/9/8/chartex" xmlns:cx2="http://schemas.microsoft.com/office/drawing/2015/10/21/chartex" xmlns:cx3="http://schemas.microsoft.com/office/drawing/2016/5/9/chartex" xmlns:cx4="http://schemas.microsoft.com/office/drawing/2016/5/10/chartex" xmlns:cx5="http://schemas.microsoft.com/office/drawing/2016/5/11/chartex" xmlns:cx6="http://schemas.microsoft.com/office/drawing/2016/5/12/chartex" xmlns:cx7="http://schemas.microsoft.com/office/drawing/2016/5/13/chartex" xmlns:cx8="http://schemas.microsoft.com/office/drawing/2016/5/14/chartex" xmlns:mc="http://schemas.openxmlformats.org/markup-compatibility/2006" xmlns:aink="http://schemas.microsoft.com/office/drawing/2016/ink" xmlns:am3d="http://schemas.microsoft.com/office/drawing/2017/model3d" xmlns:o="urn:schemas-microsoft-com:office:office" xmlns:oel="http://schemas.microsoft.com/office/2019/extlst" xmlns:r="http://schemas.openxmlformats.org/officeDocument/2006/relationships" xmlns:m="http://schemas.openxmlformats.org/officeDocument/2006/math" xmlns:v="urn:schemas-microsoft-com:vml" xmlns:wp14="http://schemas.microsoft.com/office/word/2010/wordprocessingDrawing" xmlns:wp="http://schemas.openxmlformats.org/drawingml/2006/wordprocessingDrawing" xmlns:w10="urn:schemas-microsoft-com:office:word" xmlns:w="http://schemas.openxmlformats.org/wordprocessingml/2006/main" xmlns:w14="http://schemas.microsoft.com/office/word/2010/wordml" xmlns:w15="http://schemas.microsoft.com/office/word/2012/wordml" xmlns:w16cex="http://schemas.microsoft.com/office/word/2018/wordml/cex" xmlns:w16cid="http://schemas.microsoft.com/office/word/2016/wordml/cid" xmlns:w16="http://schemas.microsoft.com/office/word/2018/wordml" xmlns:w16sdtdh="http://schemas.microsoft.com/office/word/2020/wordml/sdtdatahash" xmlns:w16se="http://schemas.microsoft.com/office/word/2015/wordml/symex" xmlns:wpg="http://schemas.microsoft.com/office/word/2010/wordprocessingGroup" xmlns:wpi="http://schemas.microsoft.com/office/word/2010/wordprocessingInk" xmlns:wne="http://schemas.microsoft.com/office/word/2006/wordml" xmlns:wps="http://schemas.microsoft.com/office/word/2010/wordprocessingShape" mc:Ignorable="w14 w15 w16se w16cid w16 w16cex w16sdtdh wp14">
-  <w:footnote w:type="separator" w:id="-1">
-    <w:p>
-      <w:r>
-        <w:separator/>
-      </w:r>
-    </w:p>
-  </w:footnote>
-  <w:footnote w:type="continuationSeparator" w:id="0">
-    <w:p>
-      <w:r>
-        <w:continuationSeparator/>
-      </w:r>
-    </w:p>
-  </w:footnote>
-</w:footnotes>
-</file>
-
 <file path=word/styles.xml><?xml version="1.0" encoding="utf-8"?>
-<w:styles xmlns:mc="http://schemas.openxmlformats.org/markup-compatibility/2006" xmlns:r="http://schemas.openxmlformats.org/officeDocument/2006/relationships" xmlns:w="http://schemas.openxmlformats.org/wordprocessingml/2006/main" xmlns:w14="http://schemas.microsoft.com/office/word/2010/wordml" xmlns:w15="http://schemas.microsoft.com/office/word/2012/wordml" xmlns:w16cex="http://schemas.microsoft.com/office/word/2018/wordml/cex" xmlns:w16cid="http://schemas.microsoft.com/office/word/2016/wordml/cid" xmlns:w16="http://schemas.microsoft.com/office/word/2018/wordml" xmlns:w16sdtdh="http://schemas.microsoft.com/office/word/2020/wordml/sdtdatahash" xmlns:w16se="http://schemas.microsoft.com/office/word/2015/wordml/symex" mc:Ignorable="w14 w15 w16se w16cid w16 w16cex w16sdtdh">
+<w:styles xmlns:mc="http://schemas.openxmlformats.org/markup-compatibility/2006" xmlns:o="urn:schemas-microsoft-com:office:office" xmlns:r="http://schemas.openxmlformats.org/officeDocument/2006/relationships" xmlns:m="http://schemas.openxmlformats.org/officeDocument/2006/math" xmlns:v="urn:schemas-microsoft-com:vml" xmlns:w="http://schemas.openxmlformats.org/wordprocessingml/2006/main" xmlns:w14="http://schemas.microsoft.com/office/word/2010/wordml" xmlns:w10="urn:schemas-microsoft-com:office:word" xmlns:sl="http://schemas.openxmlformats.org/schemaLibrary/2006/main" xmlns:wpsCustomData="http://www.wps.cn/officeDocument/2013/wpsCustomData" mc:Ignorable="w14">
   <w:docDefaults>
     <w:rPrDefault>
       <w:rPr>
-        <w:rFonts w:ascii="Times New Roman" w:eastAsia="宋体" w:hAnsi="Times New Roman" w:cs="Times New Roman"/>
-        <w:lang w:val="en-US" w:eastAsia="zh-CN" w:bidi="ar-SA"/>
+        <w:rFonts w:ascii="Times New Roman" w:hAnsi="Times New Roman" w:eastAsia="宋体" w:cs="Times New Roman"/>
       </w:rPr>
     </w:rPrDefault>
     <w:pPrDefault/>
   </w:docDefaults>
-  <w:latentStyles w:defLockedState="0" w:defUIPriority="0" w:defSemiHidden="0" w:defUnhideWhenUsed="0" w:defQFormat="0" w:count="376">
-    <w:lsdException w:name="Normal" w:qFormat="1"/>
-    <w:lsdException w:name="heading 1" w:qFormat="1"/>
-    <w:lsdException w:name="heading 2" w:semiHidden="1" w:unhideWhenUsed="1" w:qFormat="1"/>
-    <w:lsdException w:name="heading 3" w:semiHidden="1" w:unhideWhenUsed="1" w:qFormat="1"/>
-    <w:lsdException w:name="heading 4" w:semiHidden="1" w:unhideWhenUsed="1" w:qFormat="1"/>
-    <w:lsdException w:name="heading 5" w:semiHidden="1" w:unhideWhenUsed="1" w:qFormat="1"/>
-    <w:lsdException w:name="heading 6" w:semiHidden="1" w:unhideWhenUsed="1" w:qFormat="1"/>
-    <w:lsdException w:name="heading 7" w:semiHidden="1" w:unhideWhenUsed="1" w:qFormat="1"/>
-    <w:lsdException w:name="heading 8" w:semiHidden="1" w:unhideWhenUsed="1" w:qFormat="1"/>
-    <w:lsdException w:name="heading 9" w:semiHidden="1" w:unhideWhenUsed="1" w:qFormat="1"/>
-    <w:lsdException w:name="Normal Indent" w:unhideWhenUsed="1" w:qFormat="1"/>
-    <w:lsdException w:name="caption" w:semiHidden="1" w:unhideWhenUsed="1" w:qFormat="1"/>
-    <w:lsdException w:name="Title" w:qFormat="1"/>
-    <w:lsdException w:name="Default Paragraph Font" w:semiHidden="1" w:qFormat="1"/>
-    <w:lsdException w:name="Body Text Indent" w:qFormat="1"/>
-    <w:lsdException w:name="Subtitle" w:qFormat="1"/>
-    <w:lsdException w:name="Body Text First Indent 2" w:qFormat="1"/>
-    <w:lsdException w:name="Strong" w:qFormat="1"/>
-    <w:lsdException w:name="Emphasis" w:qFormat="1"/>
-    <w:lsdException w:name="HTML Top of Form" w:semiHidden="1" w:uiPriority="99" w:unhideWhenUsed="1"/>
-    <w:lsdException w:name="HTML Bottom of Form" w:semiHidden="1" w:uiPriority="99" w:unhideWhenUsed="1"/>
-    <w:lsdException w:name="Normal Table" w:semiHidden="1" w:unhideWhenUsed="1" w:qFormat="1"/>
-    <w:lsdException w:name="No List" w:semiHidden="1" w:uiPriority="99" w:unhideWhenUsed="1"/>
-    <w:lsdException w:name="Outline List 1" w:semiHidden="1" w:uiPriority="99" w:unhideWhenUsed="1"/>
-    <w:lsdException w:name="Outline List 2" w:semiHidden="1" w:uiPriority="99" w:unhideWhenUsed="1"/>
-    <w:lsdException w:name="Outline List 3" w:semiHidden="1" w:uiPriority="99" w:unhideWhenUsed="1"/>
-    <w:lsdException w:name="Table Simple 1" w:semiHidden="1" w:unhideWhenUsed="1"/>
-    <w:lsdException w:name="Table Simple 2" w:semiHidden="1" w:unhideWhenUsed="1"/>
-    <w:lsdException w:name="Table Simple 3" w:semiHidden="1" w:unhideWhenUsed="1"/>
-    <w:lsdException w:name="Table Classic 1" w:semiHidden="1" w:unhideWhenUsed="1"/>
-    <w:lsdException w:name="Table Classic 2" w:semiHidden="1" w:unhideWhenUsed="1"/>
-    <w:lsdException w:name="Table Classic 3" w:semiHidden="1" w:unhideWhenUsed="1"/>
-    <w:lsdException w:name="Table Classic 4" w:semiHidden="1" w:unhideWhenUsed="1"/>
-    <w:lsdException w:name="Table Colorful 1" w:semiHidden="1" w:unhideWhenUsed="1"/>
-    <w:lsdException w:name="Table Colorful 2" w:semiHidden="1" w:unhideWhenUsed="1"/>
-    <w:lsdException w:name="Table Colorful 3" w:semiHidden="1" w:unhideWhenUsed="1"/>
-    <w:lsdException w:name="Table Columns 1" w:semiHidden="1" w:unhideWhenUsed="1"/>
-    <w:lsdException w:name="Table Columns 2" w:semiHidden="1" w:unhideWhenUsed="1"/>
-    <w:lsdException w:name="Table Columns 3" w:semiHidden="1" w:unhideWhenUsed="1"/>
-    <w:lsdException w:name="Table Columns 4" w:semiHidden="1" w:unhideWhenUsed="1"/>
-    <w:lsdException w:name="Table Columns 5" w:semiHidden="1" w:unhideWhenUsed="1"/>
-    <w:lsdException w:name="Table Grid 1" w:semiHidden="1" w:unhideWhenUsed="1"/>
-    <w:lsdException w:name="Table Grid 2" w:semiHidden="1" w:unhideWhenUsed="1"/>
-    <w:lsdException w:name="Table Grid 3" w:semiHidden="1" w:unhideWhenUsed="1"/>
-    <w:lsdException w:name="Table Grid 4" w:semiHidden="1" w:unhideWhenUsed="1"/>
-    <w:lsdException w:name="Table Grid 5" w:semiHidden="1" w:unhideWhenUsed="1"/>
-    <w:lsdException w:name="Table Grid 6" w:semiHidden="1" w:unhideWhenUsed="1"/>
-    <w:lsdException w:name="Table Grid 7" w:semiHidden="1" w:unhideWhenUsed="1"/>
-    <w:lsdException w:name="Table Grid 8" w:semiHidden="1" w:unhideWhenUsed="1"/>
-    <w:lsdException w:name="Table List 1" w:semiHidden="1" w:unhideWhenUsed="1"/>
-    <w:lsdException w:name="Table List 2" w:semiHidden="1" w:unhideWhenUsed="1"/>
-    <w:lsdException w:name="Table List 3" w:semiHidden="1" w:unhideWhenUsed="1"/>
-    <w:lsdException w:name="Table List 4" w:semiHidden="1" w:unhideWhenUsed="1"/>
-    <w:lsdException w:name="Table List 5" w:semiHidden="1" w:unhideWhenUsed="1"/>
-    <w:lsdException w:name="Table List 6" w:semiHidden="1" w:unhideWhenUsed="1"/>
-    <w:lsdException w:name="Table List 7" w:semiHidden="1" w:unhideWhenUsed="1"/>
-    <w:lsdException w:name="Table List 8" w:semiHidden="1" w:unhideWhenUsed="1"/>
-    <w:lsdException w:name="Table 3D effects 1" w:semiHidden="1" w:unhideWhenUsed="1"/>
-    <w:lsdException w:name="Table 3D effects 2" w:semiHidden="1" w:unhideWhenUsed="1"/>
-    <w:lsdException w:name="Table 3D effects 3" w:semiHidden="1" w:unhideWhenUsed="1"/>
-    <w:lsdException w:name="Table Contemporary" w:semiHidden="1" w:unhideWhenUsed="1"/>
-    <w:lsdException w:name="Table Elegant" w:semiHidden="1" w:unhideWhenUsed="1"/>
-    <w:lsdException w:name="Table Professional" w:semiHidden="1" w:unhideWhenUsed="1"/>
-    <w:lsdException w:name="Table Subtle 1" w:semiHidden="1" w:unhideWhenUsed="1"/>
-    <w:lsdException w:name="Table Subtle 2" w:semiHidden="1" w:unhideWhenUsed="1"/>
-    <w:lsdException w:name="Table Web 1" w:semiHidden="1" w:unhideWhenUsed="1"/>
-    <w:lsdException w:name="Table Web 2" w:semiHidden="1" w:unhideWhenUsed="1"/>
-    <w:lsdException w:name="Table Web 3" w:semiHidden="1" w:unhideWhenUsed="1"/>
-    <w:lsdException w:name="Table Theme" w:semiHidden="1" w:unhideWhenUsed="1"/>
-    <w:lsdException w:name="Placeholder Text" w:semiHidden="1" w:uiPriority="99" w:unhideWhenUsed="1"/>
-    <w:lsdException w:name="No Spacing" w:uiPriority="99" w:qFormat="1"/>
-    <w:lsdException w:name="Light Shading" w:uiPriority="60"/>
-    <w:lsdException w:name="Light List" w:uiPriority="61"/>
-    <w:lsdException w:name="Light Grid" w:uiPriority="62"/>
-    <w:lsdException w:name="Medium Shading 1" w:uiPriority="63"/>
-    <w:lsdException w:name="Medium Shading 2" w:uiPriority="64"/>
-    <w:lsdException w:name="Medium List 1" w:uiPriority="65"/>
-    <w:lsdException w:name="Medium List 2" w:uiPriority="66"/>
-    <w:lsdException w:name="Medium Grid 1" w:uiPriority="67"/>
-    <w:lsdException w:name="Medium Grid 2" w:uiPriority="68"/>
-    <w:lsdException w:name="Medium Grid 3" w:uiPriority="69"/>
-    <w:lsdException w:name="Dark List" w:uiPriority="70"/>
-    <w:lsdException w:name="Colorful Shading" w:uiPriority="71"/>
-    <w:lsdException w:name="Colorful List" w:uiPriority="72"/>
-    <w:lsdException w:name="Colorful Grid" w:uiPriority="73"/>
-    <w:lsdException w:name="Light Shading Accent 1" w:uiPriority="60"/>
-    <w:lsdException w:name="Light List Accent 1" w:uiPriority="61"/>
-    <w:lsdException w:name="Light Grid Accent 1" w:uiPriority="62"/>
-    <w:lsdException w:name="Medium Shading 1 Accent 1" w:uiPriority="63"/>
-    <w:lsdException w:name="Medium Shading 2 Accent 1" w:uiPriority="64"/>
-    <w:lsdException w:name="Medium List 1 Accent 1" w:uiPriority="65"/>
-    <w:lsdException w:name="Revision" w:semiHidden="1" w:uiPriority="99" w:unhideWhenUsed="1"/>
-    <w:lsdException w:name="List Paragraph" w:uiPriority="99" w:qFormat="1"/>
-    <w:lsdException w:name="Quote" w:uiPriority="99" w:qFormat="1"/>
-    <w:lsdException w:name="Intense Quote" w:uiPriority="99" w:qFormat="1"/>
-    <w:lsdException w:name="Medium List 2 Accent 1" w:uiPriority="66"/>
-    <w:lsdException w:name="Medium Grid 1 Accent 1" w:uiPriority="67"/>
-    <w:lsdException w:name="Medium Grid 2 Accent 1" w:uiPriority="68"/>
-    <w:lsdException w:name="Medium Grid 3 Accent 1" w:uiPriority="69"/>
-    <w:lsdException w:name="Dark List Accent 1" w:uiPriority="70"/>
-    <w:lsdException w:name="Colorful Shading Accent 1" w:uiPriority="71"/>
-    <w:lsdException w:name="Colorful List Accent 1" w:uiPriority="72"/>
-    <w:lsdException w:name="Colorful Grid Accent 1" w:uiPriority="73"/>
-    <w:lsdException w:name="Light Shading Accent 2" w:uiPriority="60"/>
-    <w:lsdException w:name="Light List Accent 2" w:uiPriority="61"/>
-    <w:lsdException w:name="Light Grid Accent 2" w:uiPriority="62"/>
-    <w:lsdException w:name="Medium Shading 1 Accent 2" w:uiPriority="63"/>
-    <w:lsdException w:name="Medium Shading 2 Accent 2" w:uiPriority="64"/>
-    <w:lsdException w:name="Medium List 1 Accent 2" w:uiPriority="65"/>
-    <w:lsdException w:name="Medium List 2 Accent 2" w:uiPriority="66"/>
-    <w:lsdException w:name="Medium Grid 1 Accent 2" w:uiPriority="67"/>
-    <w:lsdException w:name="Medium Grid 2 Accent 2" w:uiPriority="68"/>
-    <w:lsdException w:name="Medium Grid 3 Accent 2" w:uiPriority="69"/>
-    <w:lsdException w:name="Dark List Accent 2" w:uiPriority="70"/>
-    <w:lsdException w:name="Colorful Shading Accent 2" w:uiPriority="71"/>
-    <w:lsdException w:name="Colorful List Accent 2" w:uiPriority="72"/>
-    <w:lsdException w:name="Colorful Grid Accent 2" w:uiPriority="73"/>
-    <w:lsdException w:name="Light Shading Accent 3" w:uiPriority="60"/>
-    <w:lsdException w:name="Light List Accent 3" w:uiPriority="61"/>
-    <w:lsdException w:name="Light Grid Accent 3" w:uiPriority="62"/>
-    <w:lsdException w:name="Medium Shading 1 Accent 3" w:uiPriority="63"/>
-    <w:lsdException w:name="Medium Shading 2 Accent 3" w:uiPriority="64"/>
-    <w:lsdException w:name="Medium List 1 Accent 3" w:uiPriority="65"/>
-    <w:lsdException w:name="Medium List 2 Accent 3" w:uiPriority="66"/>
-    <w:lsdException w:name="Medium Grid 1 Accent 3" w:uiPriority="67"/>
-    <w:lsdException w:name="Medium Grid 2 Accent 3" w:uiPriority="68"/>
-    <w:lsdException w:name="Medium Grid 3 Accent 3" w:uiPriority="69"/>
-    <w:lsdException w:name="Dark List Accent 3" w:uiPriority="70"/>
-    <w:lsdException w:name="Colorful Shading Accent 3" w:uiPriority="71"/>
-    <w:lsdException w:name="Colorful List Accent 3" w:uiPriority="72"/>
-    <w:lsdException w:name="Colorful Grid Accent 3" w:uiPriority="73"/>
-    <w:lsdException w:name="Light Shading Accent 4" w:uiPriority="60"/>
-    <w:lsdException w:name="Light List Accent 4" w:uiPriority="61"/>
-    <w:lsdException w:name="Light Grid Accent 4" w:uiPriority="62"/>
-    <w:lsdException w:name="Medium Shading 1 Accent 4" w:uiPriority="63"/>
-    <w:lsdException w:name="Medium Shading 2 Accent 4" w:uiPriority="64"/>
-    <w:lsdException w:name="Medium List 1 Accent 4" w:uiPriority="65"/>
-    <w:lsdException w:name="Medium List 2 Accent 4" w:uiPriority="66"/>
-    <w:lsdException w:name="Medium Grid 1 Accent 4" w:uiPriority="67"/>
-    <w:lsdException w:name="Medium Grid 2 Accent 4" w:uiPriority="68"/>
-    <w:lsdException w:name="Medium Grid 3 Accent 4" w:uiPriority="69"/>
-    <w:lsdException w:name="Dark List Accent 4" w:uiPriority="70"/>
-    <w:lsdException w:name="Colorful Shading Accent 4" w:uiPriority="71"/>
-    <w:lsdException w:name="Colorful List Accent 4" w:uiPriority="72"/>
-    <w:lsdException w:name="Colorful Grid Accent 4" w:uiPriority="73"/>
-    <w:lsdException w:name="Light Shading Accent 5" w:uiPriority="60"/>
-    <w:lsdException w:name="Light List Accent 5" w:uiPriority="61"/>
-    <w:lsdException w:name="Light Grid Accent 5" w:uiPriority="62"/>
-    <w:lsdException w:name="Medium Shading 1 Accent 5" w:uiPriority="63"/>
-    <w:lsdException w:name="Medium Shading 2 Accent 5" w:uiPriority="64"/>
-    <w:lsdException w:name="Medium List 1 Accent 5" w:uiPriority="65"/>
-    <w:lsdException w:name="Medium List 2 Accent 5" w:uiPriority="66"/>
-    <w:lsdException w:name="Medium Grid 1 Accent 5" w:uiPriority="67"/>
-    <w:lsdException w:name="Medium Grid 2 Accent 5" w:uiPriority="68"/>
-    <w:lsdException w:name="Medium Grid 3 Accent 5" w:uiPriority="69"/>
-    <w:lsdException w:name="Dark List Accent 5" w:uiPriority="70"/>
-    <w:lsdException w:name="Colorful Shading Accent 5" w:uiPriority="71"/>
-    <w:lsdException w:name="Colorful List Accent 5" w:uiPriority="72"/>
-    <w:lsdException w:name="Colorful Grid Accent 5" w:uiPriority="73"/>
-    <w:lsdException w:name="Light Shading Accent 6" w:uiPriority="60"/>
-    <w:lsdException w:name="Light List Accent 6" w:uiPriority="61"/>
-    <w:lsdException w:name="Light Grid Accent 6" w:uiPriority="62"/>
-    <w:lsdException w:name="Medium Shading 1 Accent 6" w:uiPriority="63"/>
-    <w:lsdException w:name="Medium Shading 2 Accent 6" w:uiPriority="64"/>
-    <w:lsdException w:name="Medium List 1 Accent 6" w:uiPriority="65"/>
-    <w:lsdException w:name="Medium List 2 Accent 6" w:uiPriority="66"/>
-    <w:lsdException w:name="Medium Grid 1 Accent 6" w:uiPriority="67"/>
-    <w:lsdException w:name="Medium Grid 2 Accent 6" w:uiPriority="68"/>
-    <w:lsdException w:name="Medium Grid 3 Accent 6" w:uiPriority="69"/>
-    <w:lsdException w:name="Dark List Accent 6" w:uiPriority="70"/>
-    <w:lsdException w:name="Colorful Shading Accent 6" w:uiPriority="71"/>
-    <w:lsdException w:name="Colorful List Accent 6" w:uiPriority="72"/>
-    <w:lsdException w:name="Colorful Grid Accent 6" w:uiPriority="73"/>
-    <w:lsdException w:name="Subtle Emphasis" w:uiPriority="19" w:qFormat="1"/>
-    <w:lsdException w:name="Intense Emphasis" w:uiPriority="21" w:qFormat="1"/>
-    <w:lsdException w:name="Subtle Reference" w:uiPriority="31" w:qFormat="1"/>
-    <w:lsdException w:name="Intense Reference" w:uiPriority="32" w:qFormat="1"/>
-    <w:lsdException w:name="Book Title" w:uiPriority="33" w:qFormat="1"/>
-    <w:lsdException w:name="Bibliography" w:semiHidden="1" w:uiPriority="37" w:unhideWhenUsed="1"/>
-    <w:lsdException w:name="TOC Heading" w:semiHidden="1" w:uiPriority="39" w:unhideWhenUsed="1" w:qFormat="1"/>
-    <w:lsdException w:name="Plain Table 1" w:uiPriority="41"/>
-    <w:lsdException w:name="Plain Table 2" w:uiPriority="42"/>
-    <w:lsdException w:name="Plain Table 3" w:uiPriority="43"/>
-    <w:lsdException w:name="Plain Table 4" w:uiPriority="44"/>
-    <w:lsdException w:name="Plain Table 5" w:uiPriority="45"/>
-    <w:lsdException w:name="Grid Table Light" w:uiPriority="40"/>
-    <w:lsdException w:name="Grid Table 1 Light" w:uiPriority="46"/>
-    <w:lsdException w:name="Grid Table 2" w:uiPriority="47"/>
-    <w:lsdException w:name="Grid Table 3" w:uiPriority="48"/>
-    <w:lsdException w:name="Grid Table 4" w:uiPriority="49"/>
-    <w:lsdException w:name="Grid Table 5 Dark" w:uiPriority="50"/>
-    <w:lsdException w:name="Grid Table 6 Colorful" w:uiPriority="51"/>
-    <w:lsdException w:name="Grid Table 7 Colorful" w:uiPriority="52"/>
-    <w:lsdException w:name="Grid Table 1 Light Accent 1" w:uiPriority="46"/>
-    <w:lsdException w:name="Grid Table 2 Accent 1" w:uiPriority="47"/>
-    <w:lsdException w:name="Grid Table 3 Accent 1" w:uiPriority="48"/>
-    <w:lsdException w:name="Grid Table 4 Accent 1" w:uiPriority="49"/>
-    <w:lsdException w:name="Grid Table 5 Dark Accent 1" w:uiPriority="50"/>
-    <w:lsdException w:name="Grid Table 6 Colorful Accent 1" w:uiPriority="51"/>
-    <w:lsdException w:name="Grid Table 7 Colorful Accent 1" w:uiPriority="52"/>
-    <w:lsdException w:name="Grid Table 1 Light Accent 2" w:uiPriority="46"/>
-    <w:lsdException w:name="Grid Table 2 Accent 2" w:uiPriority="47"/>
-    <w:lsdException w:name="Grid Table 3 Accent 2" w:uiPriority="48"/>
-    <w:lsdException w:name="Grid Table 4 Accent 2" w:uiPriority="49"/>
-    <w:lsdException w:name="Grid Table 5 Dark Accent 2" w:uiPriority="50"/>
-    <w:lsdException w:name="Grid Table 6 Colorful Accent 2" w:uiPriority="51"/>
-    <w:lsdException w:name="Grid Table 7 Colorful Accent 2" w:uiPriority="52"/>
-    <w:lsdException w:name="Grid Table 1 Light Accent 3" w:uiPriority="46"/>
-    <w:lsdException w:name="Grid Table 2 Accent 3" w:uiPriority="47"/>
-    <w:lsdException w:name="Grid Table 3 Accent 3" w:uiPriority="48"/>
-    <w:lsdException w:name="Grid Table 4 Accent 3" w:uiPriority="49"/>
-    <w:lsdException w:name="Grid Table 5 Dark Accent 3" w:uiPriority="50"/>
-    <w:lsdException w:name="Grid Table 6 Colorful Accent 3" w:uiPriority="51"/>
-    <w:lsdException w:name="Grid Table 7 Colorful Accent 3" w:uiPriority="52"/>
-    <w:lsdException w:name="Grid Table 1 Light Accent 4" w:uiPriority="46"/>
-    <w:lsdException w:name="Grid Table 2 Accent 4" w:uiPriority="47"/>
-    <w:lsdException w:name="Grid Table 3 Accent 4" w:uiPriority="48"/>
-    <w:lsdException w:name="Grid Table 4 Accent 4" w:uiPriority="49"/>
-    <w:lsdException w:name="Grid Table 5 Dark Accent 4" w:uiPriority="50"/>
-    <w:lsdException w:name="Grid Table 6 Colorful Accent 4" w:uiPriority="51"/>
-    <w:lsdException w:name="Grid Table 7 Colorful Accent 4" w:uiPriority="52"/>
-    <w:lsdException w:name="Grid Table 1 Light Accent 5" w:uiPriority="46"/>
-    <w:lsdException w:name="Grid Table 2 Accent 5" w:uiPriority="47"/>
-    <w:lsdException w:name="Grid Table 3 Accent 5" w:uiPriority="48"/>
-    <w:lsdException w:name="Grid Table 4 Accent 5" w:uiPriority="49"/>
-    <w:lsdException w:name="Grid Table 5 Dark Accent 5" w:uiPriority="50"/>
-    <w:lsdException w:name="Grid Table 6 Colorful Accent 5" w:uiPriority="51"/>
-    <w:lsdException w:name="Grid Table 7 Colorful Accent 5" w:uiPriority="52"/>
-    <w:lsdException w:name="Grid Table 1 Light Accent 6" w:uiPriority="46"/>
-    <w:lsdException w:name="Grid Table 2 Accent 6" w:uiPriority="47"/>
-    <w:lsdException w:name="Grid Table 3 Accent 6" w:uiPriority="48"/>
-    <w:lsdException w:name="Grid Table 4 Accent 6" w:uiPriority="49"/>
-    <w:lsdException w:name="Grid Table 5 Dark Accent 6" w:uiPriority="50"/>
-    <w:lsdException w:name="Grid Table 6 Colorful Accent 6" w:uiPriority="51"/>
-    <w:lsdException w:name="Grid Table 7 Colorful Accent 6" w:uiPriority="52"/>
-    <w:lsdException w:name="List Table 1 Light" w:uiPriority="46"/>
-    <w:lsdException w:name="List Table 2" w:uiPriority="47"/>
-    <w:lsdException w:name="List Table 3" w:uiPriority="48"/>
-    <w:lsdException w:name="List Table 4" w:uiPriority="49"/>
-    <w:lsdException w:name="List Table 5 Dark" w:uiPriority="50"/>
-    <w:lsdException w:name="List Table 6 Colorful" w:uiPriority="51"/>
-    <w:lsdException w:name="List Table 7 Colorful" w:uiPriority="52"/>
-    <w:lsdException w:name="List Table 1 Light Accent 1" w:uiPriority="46"/>
-    <w:lsdException w:name="List Table 2 Accent 1" w:uiPriority="47"/>
-    <w:lsdException w:name="List Table 3 Accent 1" w:uiPriority="48"/>
-    <w:lsdException w:name="List Table 4 Accent 1" w:uiPriority="49"/>
-    <w:lsdException w:name="List Table 5 Dark Accent 1" w:uiPriority="50"/>
-    <w:lsdException w:name="List Table 6 Colorful Accent 1" w:uiPriority="51"/>
-    <w:lsdException w:name="List Table 7 Colorful Accent 1" w:uiPriority="52"/>
-    <w:lsdException w:name="List Table 1 Light Accent 2" w:uiPriority="46"/>
-    <w:lsdException w:name="List Table 2 Accent 2" w:uiPriority="47"/>
-    <w:lsdException w:name="List Table 3 Accent 2" w:uiPriority="48"/>
-    <w:lsdException w:name="List Table 4 Accent 2" w:uiPriority="49"/>
-    <w:lsdException w:name="List Table 5 Dark Accent 2" w:uiPriority="50"/>
-    <w:lsdException w:name="List Table 6 Colorful Accent 2" w:uiPriority="51"/>
-    <w:lsdException w:name="List Table 7 Colorful Accent 2" w:uiPriority="52"/>
-    <w:lsdException w:name="List Table 1 Light Accent 3" w:uiPriority="46"/>
-    <w:lsdException w:name="List Table 2 Accent 3" w:uiPriority="47"/>
-    <w:lsdException w:name="List Table 3 Accent 3" w:uiPriority="48"/>
-    <w:lsdException w:name="List Table 4 Accent 3" w:uiPriority="49"/>
-    <w:lsdException w:name="List Table 5 Dark Accent 3" w:uiPriority="50"/>
-    <w:lsdException w:name="List Table 6 Colorful Accent 3" w:uiPriority="51"/>
-    <w:lsdException w:name="List Table 7 Colorful Accent 3" w:uiPriority="52"/>
-    <w:lsdException w:name="List Table 1 Light Accent 4" w:uiPriority="46"/>
-    <w:lsdException w:name="List Table 2 Accent 4" w:uiPriority="47"/>
-    <w:lsdException w:name="List Table 3 Accent 4" w:uiPriority="48"/>
-    <w:lsdException w:name="List Table 4 Accent 4" w:uiPriority="49"/>
-    <w:lsdException w:name="List Table 5 Dark Accent 4" w:uiPriority="50"/>
-    <w:lsdException w:name="List Table 6 Colorful Accent 4" w:uiPriority="51"/>
-    <w:lsdException w:name="List Table 7 Colorful Accent 4" w:uiPriority="52"/>
-    <w:lsdException w:name="List Table 1 Light Accent 5" w:uiPriority="46"/>
-    <w:lsdException w:name="List Table 2 Accent 5" w:uiPriority="47"/>
-    <w:lsdException w:name="List Table 3 Accent 5" w:uiPriority="48"/>
-    <w:lsdException w:name="List Table 4 Accent 5" w:uiPriority="49"/>
-    <w:lsdException w:name="List Table 5 Dark Accent 5" w:uiPriority="50"/>
-    <w:lsdException w:name="List Table 6 Colorful Accent 5" w:uiPriority="51"/>
-    <w:lsdException w:name="List Table 7 Colorful Accent 5" w:uiPriority="52"/>
-    <w:lsdException w:name="List Table 1 Light Accent 6" w:uiPriority="46"/>
-    <w:lsdException w:name="List Table 2 Accent 6" w:uiPriority="47"/>
-    <w:lsdException w:name="List Table 3 Accent 6" w:uiPriority="48"/>
-    <w:lsdException w:name="List Table 4 Accent 6" w:uiPriority="49"/>
-    <w:lsdException w:name="List Table 5 Dark Accent 6" w:uiPriority="50"/>
-    <w:lsdException w:name="List Table 6 Colorful Accent 6" w:uiPriority="51"/>
-    <w:lsdException w:name="List Table 7 Colorful Accent 6" w:uiPriority="52"/>
-    <w:lsdException w:name="Mention" w:semiHidden="1" w:uiPriority="99" w:unhideWhenUsed="1"/>
-    <w:lsdException w:name="Smart Hyperlink" w:semiHidden="1" w:uiPriority="99" w:unhideWhenUsed="1"/>
-    <w:lsdException w:name="Hashtag" w:semiHidden="1" w:uiPriority="99" w:unhideWhenUsed="1"/>
-    <w:lsdException w:name="Unresolved Mention" w:semiHidden="1" w:uiPriority="99" w:unhideWhenUsed="1"/>
-    <w:lsdException w:name="Smart Link" w:semiHidden="1" w:uiPriority="99" w:unhideWhenUsed="1"/>
+  <w:latentStyles w:count="260" w:defQFormat="0" w:defUnhideWhenUsed="1" w:defSemiHidden="1" w:defUIPriority="99" w:defLockedState="0">
+    <w:lsdException w:qFormat="1" w:unhideWhenUsed="0" w:uiPriority="0" w:semiHidden="0" w:name="Normal"/>
+    <w:lsdException w:qFormat="1" w:unhideWhenUsed="0" w:uiPriority="0" w:semiHidden="0" w:name="heading 1"/>
+    <w:lsdException w:qFormat="1" w:uiPriority="0" w:name="heading 2"/>
+    <w:lsdException w:qFormat="1" w:uiPriority="0" w:name="heading 3"/>
+    <w:lsdException w:qFormat="1" w:uiPriority="0" w:name="heading 4"/>
+    <w:lsdException w:qFormat="1" w:uiPriority="0" w:name="heading 5"/>
+    <w:lsdException w:qFormat="1" w:uiPriority="0" w:name="heading 6"/>
+    <w:lsdException w:qFormat="1" w:uiPriority="0" w:name="heading 7"/>
+    <w:lsdException w:qFormat="1" w:uiPriority="0" w:name="heading 8"/>
+    <w:lsdException w:qFormat="1" w:uiPriority="0" w:name="heading 9"/>
+    <w:lsdException w:unhideWhenUsed="0" w:uiPriority="0" w:semiHidden="0" w:name="index 1"/>
+    <w:lsdException w:unhideWhenUsed="0" w:uiPriority="0" w:semiHidden="0" w:name="index 2"/>
+    <w:lsdException w:unhideWhenUsed="0" w:uiPriority="0" w:semiHidden="0" w:name="index 3"/>
+    <w:lsdException w:unhideWhenUsed="0" w:uiPriority="0" w:semiHidden="0" w:name="index 4"/>
+    <w:lsdException w:unhideWhenUsed="0" w:uiPriority="0" w:semiHidden="0" w:name="index 5"/>
+    <w:lsdException w:unhideWhenUsed="0" w:uiPriority="0" w:semiHidden="0" w:name="index 6"/>
+    <w:lsdException w:unhideWhenUsed="0" w:uiPriority="0" w:semiHidden="0" w:name="index 7"/>
+    <w:lsdException w:unhideWhenUsed="0" w:uiPriority="0" w:semiHidden="0" w:name="index 8"/>
+    <w:lsdException w:unhideWhenUsed="0" w:uiPriority="0" w:semiHidden="0" w:name="index 9"/>
+    <w:lsdException w:unhideWhenUsed="0" w:uiPriority="0" w:semiHidden="0" w:name="toc 1"/>
+    <w:lsdException w:unhideWhenUsed="0" w:uiPriority="0" w:semiHidden="0" w:name="toc 2"/>
+    <w:lsdException w:unhideWhenUsed="0" w:uiPriority="0" w:semiHidden="0" w:name="toc 3"/>
+    <w:lsdException w:unhideWhenUsed="0" w:uiPriority="0" w:semiHidden="0" w:name="toc 4"/>
+    <w:lsdException w:unhideWhenUsed="0" w:uiPriority="0" w:semiHidden="0" w:name="toc 5"/>
+    <w:lsdException w:unhideWhenUsed="0" w:uiPriority="0" w:semiHidden="0" w:name="toc 6"/>
+    <w:lsdException w:unhideWhenUsed="0" w:uiPriority="0" w:semiHidden="0" w:name="toc 7"/>
+    <w:lsdException w:unhideWhenUsed="0" w:uiPriority="0" w:semiHidden="0" w:name="toc 8"/>
+    <w:lsdException w:unhideWhenUsed="0" w:uiPriority="0" w:semiHidden="0" w:name="toc 9"/>
+    <w:lsdException w:qFormat="1" w:uiPriority="0" w:semiHidden="0" w:name="Normal Indent"/>
+    <w:lsdException w:unhideWhenUsed="0" w:uiPriority="0" w:semiHidden="0" w:name="footnote text"/>
+    <w:lsdException w:unhideWhenUsed="0" w:uiPriority="0" w:semiHidden="0" w:name="annotation text"/>
+    <w:lsdException w:unhideWhenUsed="0" w:uiPriority="0" w:semiHidden="0" w:name="header"/>
+    <w:lsdException w:qFormat="1" w:unhideWhenUsed="0" w:uiPriority="0" w:semiHidden="0" w:name="footer"/>
+    <w:lsdException w:unhideWhenUsed="0" w:uiPriority="0" w:semiHidden="0" w:name="index heading"/>
+    <w:lsdException w:qFormat="1" w:uiPriority="0" w:name="caption"/>
+    <w:lsdException w:unhideWhenUsed="0" w:uiPriority="0" w:semiHidden="0" w:name="table of figures"/>
+    <w:lsdException w:unhideWhenUsed="0" w:uiPriority="0" w:semiHidden="0" w:name="envelope address"/>
+    <w:lsdException w:unhideWhenUsed="0" w:uiPriority="0" w:semiHidden="0" w:name="envelope return"/>
+    <w:lsdException w:unhideWhenUsed="0" w:uiPriority="0" w:semiHidden="0" w:name="footnote reference"/>
+    <w:lsdException w:unhideWhenUsed="0" w:uiPriority="0" w:semiHidden="0" w:name="annotation reference"/>
+    <w:lsdException w:unhideWhenUsed="0" w:uiPriority="0" w:semiHidden="0" w:name="line number"/>
+    <w:lsdException w:unhideWhenUsed="0" w:uiPriority="0" w:semiHidden="0" w:name="page number"/>
+    <w:lsdException w:unhideWhenUsed="0" w:uiPriority="0" w:semiHidden="0" w:name="endnote reference"/>
+    <w:lsdException w:unhideWhenUsed="0" w:uiPriority="0" w:semiHidden="0" w:name="endnote text"/>
+    <w:lsdException w:unhideWhenUsed="0" w:uiPriority="0" w:semiHidden="0" w:name="table of authorities"/>
+    <w:lsdException w:unhideWhenUsed="0" w:uiPriority="0" w:semiHidden="0" w:name="macro"/>
+    <w:lsdException w:unhideWhenUsed="0" w:uiPriority="0" w:semiHidden="0" w:name="toa heading"/>
+    <w:lsdException w:unhideWhenUsed="0" w:uiPriority="0" w:semiHidden="0" w:name="List"/>
+    <w:lsdException w:unhideWhenUsed="0" w:uiPriority="0" w:semiHidden="0" w:name="List Bullet"/>
+    <w:lsdException w:unhideWhenUsed="0" w:uiPriority="0" w:semiHidden="0" w:name="List Number"/>
+    <w:lsdException w:unhideWhenUsed="0" w:uiPriority="0" w:semiHidden="0" w:name="List 2"/>
+    <w:lsdException w:unhideWhenUsed="0" w:uiPriority="0" w:semiHidden="0" w:name="List 3"/>
+    <w:lsdException w:unhideWhenUsed="0" w:uiPriority="0" w:semiHidden="0" w:name="List 4"/>
+    <w:lsdException w:unhideWhenUsed="0" w:uiPriority="0" w:semiHidden="0" w:name="List 5"/>
+    <w:lsdException w:unhideWhenUsed="0" w:uiPriority="0" w:semiHidden="0" w:name="List Bullet 2"/>
+    <w:lsdException w:unhideWhenUsed="0" w:uiPriority="0" w:semiHidden="0" w:name="List Bullet 3"/>
+    <w:lsdException w:unhideWhenUsed="0" w:uiPriority="0" w:semiHidden="0" w:name="List Bullet 4"/>
+    <w:lsdException w:unhideWhenUsed="0" w:uiPriority="0" w:semiHidden="0" w:name="List Bullet 5"/>
+    <w:lsdException w:unhideWhenUsed="0" w:uiPriority="0" w:semiHidden="0" w:name="List Number 2"/>
+    <w:lsdException w:unhideWhenUsed="0" w:uiPriority="0" w:semiHidden="0" w:name="List Number 3"/>
+    <w:lsdException w:unhideWhenUsed="0" w:uiPriority="0" w:semiHidden="0" w:name="List Number 4"/>
+    <w:lsdException w:unhideWhenUsed="0" w:uiPriority="0" w:semiHidden="0" w:name="List Number 5"/>
+    <w:lsdException w:qFormat="1" w:unhideWhenUsed="0" w:uiPriority="0" w:semiHidden="0" w:name="Title"/>
+    <w:lsdException w:unhideWhenUsed="0" w:uiPriority="0" w:semiHidden="0" w:name="Closing"/>
+    <w:lsdException w:unhideWhenUsed="0" w:uiPriority="0" w:semiHidden="0" w:name="Signature"/>
+    <w:lsdException w:qFormat="1" w:uiPriority="1" w:name="Default Paragraph Font"/>
+    <w:lsdException w:unhideWhenUsed="0" w:uiPriority="0" w:semiHidden="0" w:name="Body Text"/>
+    <w:lsdException w:qFormat="1" w:unhideWhenUsed="0" w:uiPriority="0" w:semiHidden="0" w:name="Body Text Indent"/>
+    <w:lsdException w:unhideWhenUsed="0" w:uiPriority="0" w:semiHidden="0" w:name="List Continue"/>
+    <w:lsdException w:unhideWhenUsed="0" w:uiPriority="0" w:semiHidden="0" w:name="List Continue 2"/>
+    <w:lsdException w:unhideWhenUsed="0" w:uiPriority="0" w:semiHidden="0" w:name="List Continue 3"/>
+    <w:lsdException w:unhideWhenUsed="0" w:uiPriority="0" w:semiHidden="0" w:name="List Continue 4"/>
+    <w:lsdException w:unhideWhenUsed="0" w:uiPriority="0" w:semiHidden="0" w:name="List Continue 5"/>
+    <w:lsdException w:unhideWhenUsed="0" w:uiPriority="0" w:semiHidden="0" w:name="Message Header"/>
+    <w:lsdException w:qFormat="1" w:unhideWhenUsed="0" w:uiPriority="0" w:semiHidden="0" w:name="Subtitle"/>
+    <w:lsdException w:unhideWhenUsed="0" w:uiPriority="0" w:semiHidden="0" w:name="Salutation"/>
+    <w:lsdException w:unhideWhenUsed="0" w:uiPriority="0" w:semiHidden="0" w:name="Date"/>
+    <w:lsdException w:unhideWhenUsed="0" w:uiPriority="0" w:semiHidden="0" w:name="Body Text First Indent"/>
+    <w:lsdException w:qFormat="1" w:unhideWhenUsed="0" w:uiPriority="0" w:semiHidden="0" w:name="Body Text First Indent 2"/>
+    <w:lsdException w:unhideWhenUsed="0" w:uiPriority="0" w:semiHidden="0" w:name="Note Heading"/>
+    <w:lsdException w:unhideWhenUsed="0" w:uiPriority="0" w:semiHidden="0" w:name="Body Text 2"/>
+    <w:lsdException w:unhideWhenUsed="0" w:uiPriority="0" w:semiHidden="0" w:name="Body Text 3"/>
+    <w:lsdException w:unhideWhenUsed="0" w:uiPriority="0" w:semiHidden="0" w:name="Body Text Indent 2"/>
+    <w:lsdException w:unhideWhenUsed="0" w:uiPriority="0" w:semiHidden="0" w:name="Body Text Indent 3"/>
+    <w:lsdException w:unhideWhenUsed="0" w:uiPriority="0" w:semiHidden="0" w:name="Block Text"/>
+    <w:lsdException w:qFormat="1" w:unhideWhenUsed="0" w:uiPriority="0" w:semiHidden="0" w:name="Hyperlink"/>
+    <w:lsdException w:unhideWhenUsed="0" w:uiPriority="0" w:semiHidden="0" w:name="FollowedHyperlink"/>
+    <w:lsdException w:qFormat="1" w:unhideWhenUsed="0" w:uiPriority="0" w:semiHidden="0" w:name="Strong"/>
+    <w:lsdException w:qFormat="1" w:unhideWhenUsed="0" w:uiPriority="0" w:semiHidden="0" w:name="Emphasis"/>
+    <w:lsdException w:unhideWhenUsed="0" w:uiPriority="0" w:semiHidden="0" w:name="Document Map"/>
+    <w:lsdException w:unhideWhenUsed="0" w:uiPriority="0" w:semiHidden="0" w:name="Plain Text"/>
+    <w:lsdException w:unhideWhenUsed="0" w:uiPriority="0" w:semiHidden="0" w:name="E-mail Signature"/>
+    <w:lsdException w:unhideWhenUsed="0" w:uiPriority="0" w:semiHidden="0" w:name="Normal (Web)"/>
+    <w:lsdException w:unhideWhenUsed="0" w:uiPriority="0" w:semiHidden="0" w:name="HTML Acronym"/>
+    <w:lsdException w:unhideWhenUsed="0" w:uiPriority="0" w:semiHidden="0" w:name="HTML Address"/>
+    <w:lsdException w:unhideWhenUsed="0" w:uiPriority="0" w:semiHidden="0" w:name="HTML Cite"/>
+    <w:lsdException w:unhideWhenUsed="0" w:uiPriority="0" w:semiHidden="0" w:name="HTML Code"/>
+    <w:lsdException w:unhideWhenUsed="0" w:uiPriority="0" w:semiHidden="0" w:name="HTML Definition"/>
+    <w:lsdException w:unhideWhenUsed="0" w:uiPriority="0" w:semiHidden="0" w:name="HTML Keyboard"/>
+    <w:lsdException w:unhideWhenUsed="0" w:uiPriority="0" w:semiHidden="0" w:name="HTML Preformatted"/>
+    <w:lsdException w:unhideWhenUsed="0" w:uiPriority="0" w:semiHidden="0" w:name="HTML Sample"/>
+    <w:lsdException w:unhideWhenUsed="0" w:uiPriority="0" w:semiHidden="0" w:name="HTML Typewriter"/>
+    <w:lsdException w:unhideWhenUsed="0" w:uiPriority="0" w:semiHidden="0" w:name="HTML Variable"/>
+    <w:lsdException w:qFormat="1" w:uiPriority="99" w:name="Normal Table"/>
+    <w:lsdException w:unhideWhenUsed="0" w:uiPriority="0" w:semiHidden="0" w:name="annotation subject"/>
+    <w:lsdException w:uiPriority="0" w:name="Table Simple 1"/>
+    <w:lsdException w:uiPriority="0" w:name="Table Simple 2"/>
+    <w:lsdException w:uiPriority="0" w:name="Table Simple 3"/>
+    <w:lsdException w:uiPriority="0" w:name="Table Classic 1"/>
+    <w:lsdException w:uiPriority="0" w:name="Table Classic 2"/>
+    <w:lsdException w:uiPriority="0" w:name="Table Classic 3"/>
+    <w:lsdException w:uiPriority="0" w:name="Table Classic 4"/>
+    <w:lsdException w:uiPriority="0" w:name="Table Colorful 1"/>
+    <w:lsdException w:uiPriority="0" w:name="Table Colorful 2"/>
+    <w:lsdException w:uiPriority="0" w:name="Table Colorful 3"/>
+    <w:lsdException w:uiPriority="0" w:name="Table Columns 1"/>
+    <w:lsdException w:uiPriority="0" w:name="Table Columns 2"/>
+    <w:lsdException w:uiPriority="0" w:name="Table Columns 3"/>
+    <w:lsdException w:uiPriority="0" w:name="Table Columns 4"/>
+    <w:lsdException w:uiPriority="0" w:name="Table Columns 5"/>
+    <w:lsdException w:uiPriority="0" w:name="Table Grid 1"/>
+    <w:lsdException w:uiPriority="0" w:name="Table Grid 2"/>
+    <w:lsdException w:uiPriority="0" w:name="Table Grid 3"/>
+    <w:lsdException w:uiPriority="0" w:name="Table Grid 4"/>
+    <w:lsdException w:uiPriority="0" w:name="Table Grid 5"/>
+    <w:lsdException w:uiPriority="0" w:name="Table Grid 6"/>
+    <w:lsdException w:uiPriority="0" w:name="Table Grid 7"/>
+    <w:lsdException w:uiPriority="0" w:name="Table Grid 8"/>
+    <w:lsdException w:uiPriority="0" w:name="Table List 1"/>
+    <w:lsdException w:uiPriority="0" w:name="Table List 2"/>
+    <w:lsdException w:uiPriority="0" w:name="Table List 3"/>
+    <w:lsdException w:uiPriority="0" w:name="Table List 4"/>
+    <w:lsdException w:uiPriority="0" w:name="Table List 5"/>
+    <w:lsdException w:uiPriority="0" w:name="Table List 6"/>
+    <w:lsdException w:uiPriority="0" w:name="Table List 7"/>
+    <w:lsdException w:uiPriority="0" w:name="Table List 8"/>
+    <w:lsdException w:uiPriority="0" w:name="Table 3D effects 1"/>
+    <w:lsdException w:uiPriority="0" w:name="Table 3D effects 2"/>
+    <w:lsdException w:uiPriority="0" w:name="Table 3D effects 3"/>
+    <w:lsdException w:uiPriority="0" w:name="Table Contemporary"/>
+    <w:lsdException w:uiPriority="0" w:name="Table Elegant"/>
+    <w:lsdException w:uiPriority="0" w:name="Table Professional"/>
+    <w:lsdException w:uiPriority="0" w:name="Table Subtle 1"/>
+    <w:lsdException w:uiPriority="0" w:name="Table Subtle 2"/>
+    <w:lsdException w:uiPriority="0" w:name="Table Web 1"/>
+    <w:lsdException w:uiPriority="0" w:name="Table Web 2"/>
+    <w:lsdException w:uiPriority="0" w:name="Table Web 3"/>
+    <w:lsdException w:unhideWhenUsed="0" w:uiPriority="0" w:semiHidden="0" w:name="Balloon Text"/>
+    <w:lsdException w:unhideWhenUsed="0" w:uiPriority="0" w:semiHidden="0" w:name="Table Grid"/>
+    <w:lsdException w:uiPriority="0" w:name="Table Theme"/>
+    <w:lsdException w:unhideWhenUsed="0" w:uiPriority="60" w:semiHidden="0" w:name="Light Shading"/>
+    <w:lsdException w:unhideWhenUsed="0" w:uiPriority="61" w:semiHidden="0" w:name="Light List"/>
+    <w:lsdException w:unhideWhenUsed="0" w:uiPriority="62" w:semiHidden="0" w:name="Light Grid"/>
+    <w:lsdException w:unhideWhenUsed="0" w:uiPriority="63" w:semiHidden="0" w:name="Medium Shading 1"/>
+    <w:lsdException w:unhideWhenUsed="0" w:uiPriority="64" w:semiHidden="0" w:name="Medium Shading 2"/>
+    <w:lsdException w:unhideWhenUsed="0" w:uiPriority="65" w:semiHidden="0" w:name="Medium List 1"/>
+    <w:lsdException w:unhideWhenUsed="0" w:uiPriority="66" w:semiHidden="0" w:name="Medium List 2"/>
+    <w:lsdException w:unhideWhenUsed="0" w:uiPriority="67" w:semiHidden="0" w:name="Medium Grid 1"/>
+    <w:lsdException w:unhideWhenUsed="0" w:uiPriority="68" w:semiHidden="0" w:name="Medium Grid 2"/>
+    <w:lsdException w:unhideWhenUsed="0" w:uiPriority="69" w:semiHidden="0" w:name="Medium Grid 3"/>
+    <w:lsdException w:unhideWhenUsed="0" w:uiPriority="70" w:semiHidden="0" w:name="Dark List"/>
+    <w:lsdException w:unhideWhenUsed="0" w:uiPriority="71" w:semiHidden="0" w:name="Colorful Shading"/>
+    <w:lsdException w:unhideWhenUsed="0" w:uiPriority="72" w:semiHidden="0" w:name="Colorful List"/>
+    <w:lsdException w:unhideWhenUsed="0" w:uiPriority="73" w:semiHidden="0" w:name="Colorful Grid"/>
+    <w:lsdException w:unhideWhenUsed="0" w:uiPriority="60" w:semiHidden="0" w:name="Light Shading Accent 1"/>
+    <w:lsdException w:unhideWhenUsed="0" w:uiPriority="61" w:semiHidden="0" w:name="Light List Accent 1"/>
+    <w:lsdException w:unhideWhenUsed="0" w:uiPriority="62" w:semiHidden="0" w:name="Light Grid Accent 1"/>
+    <w:lsdException w:unhideWhenUsed="0" w:uiPriority="63" w:semiHidden="0" w:name="Medium Shading 1 Accent 1"/>
+    <w:lsdException w:unhideWhenUsed="0" w:uiPriority="64" w:semiHidden="0" w:name="Medium Shading 2 Accent 1"/>
+    <w:lsdException w:unhideWhenUsed="0" w:uiPriority="65" w:semiHidden="0" w:name="Medium List 1 Accent 1"/>
+    <w:lsdException w:unhideWhenUsed="0" w:uiPriority="66" w:semiHidden="0" w:name="Medium List 2 Accent 1"/>
+    <w:lsdException w:unhideWhenUsed="0" w:uiPriority="67" w:semiHidden="0" w:name="Medium Grid 1 Accent 1"/>
+    <w:lsdException w:unhideWhenUsed="0" w:uiPriority="68" w:semiHidden="0" w:name="Medium Grid 2 Accent 1"/>
+    <w:lsdException w:unhideWhenUsed="0" w:uiPriority="69" w:semiHidden="0" w:name="Medium Grid 3 Accent 1"/>
+    <w:lsdException w:unhideWhenUsed="0" w:uiPriority="70" w:semiHidden="0" w:name="Dark List Accent 1"/>
+    <w:lsdException w:unhideWhenUsed="0" w:uiPriority="71" w:semiHidden="0" w:name="Colorful Shading Accent 1"/>
+    <w:lsdException w:unhideWhenUsed="0" w:uiPriority="72" w:semiHidden="0" w:name="Colorful List Accent 1"/>
+    <w:lsdException w:unhideWhenUsed="0" w:uiPriority="73" w:semiHidden="0" w:name="Colorful Grid Accent 1"/>
+    <w:lsdException w:unhideWhenUsed="0" w:uiPriority="60" w:semiHidden="0" w:name="Light Shading Accent 2"/>
+    <w:lsdException w:unhideWhenUsed="0" w:uiPriority="61" w:semiHidden="0" w:name="Light List Accent 2"/>
+    <w:lsdException w:unhideWhenUsed="0" w:uiPriority="62" w:semiHidden="0" w:name="Light Grid Accent 2"/>
+    <w:lsdException w:unhideWhenUsed="0" w:uiPriority="63" w:semiHidden="0" w:name="Medium Shading 1 Accent 2"/>
+    <w:lsdException w:unhideWhenUsed="0" w:uiPriority="64" w:semiHidden="0" w:name="Medium Shading 2 Accent 2"/>
+    <w:lsdException w:unhideWhenUsed="0" w:uiPriority="65" w:semiHidden="0" w:name="Medium List 1 Accent 2"/>
+    <w:lsdException w:unhideWhenUsed="0" w:uiPriority="66" w:semiHidden="0" w:name="Medium List 2 Accent 2"/>
+    <w:lsdException w:unhideWhenUsed="0" w:uiPriority="67" w:semiHidden="0" w:name="Medium Grid 1 Accent 2"/>
+    <w:lsdException w:unhideWhenUsed="0" w:uiPriority="68" w:semiHidden="0" w:name="Medium Grid 2 Accent 2"/>
+    <w:lsdException w:unhideWhenUsed="0" w:uiPriority="69" w:semiHidden="0" w:name="Medium Grid 3 Accent 2"/>
+    <w:lsdException w:unhideWhenUsed="0" w:uiPriority="70" w:semiHidden="0" w:name="Dark List Accent 2"/>
+    <w:lsdException w:unhideWhenUsed="0" w:uiPriority="71" w:semiHidden="0" w:name="Colorful Shading Accent 2"/>
+    <w:lsdException w:unhideWhenUsed="0" w:uiPriority="72" w:semiHidden="0" w:name="Colorful List Accent 2"/>
+    <w:lsdException w:unhideWhenUsed="0" w:uiPriority="73" w:semiHidden="0" w:name="Colorful Grid Accent 2"/>
+    <w:lsdException w:unhideWhenUsed="0" w:uiPriority="60" w:semiHidden="0" w:name="Light Shading Accent 3"/>
+    <w:lsdException w:unhideWhenUsed="0" w:uiPriority="61" w:semiHidden="0" w:name="Light List Accent 3"/>
+    <w:lsdException w:unhideWhenUsed="0" w:uiPriority="62" w:semiHidden="0" w:name="Light Grid Accent 3"/>
+    <w:lsdException w:unhideWhenUsed="0" w:uiPriority="63" w:semiHidden="0" w:name="Medium Shading 1 Accent 3"/>
+    <w:lsdException w:unhideWhenUsed="0" w:uiPriority="64" w:semiHidden="0" w:name="Medium Shading 2 Accent 3"/>
+    <w:lsdException w:unhideWhenUsed="0" w:uiPriority="65" w:semiHidden="0" w:name="Medium List 1 Accent 3"/>
+    <w:lsdException w:unhideWhenUsed="0" w:uiPriority="66" w:semiHidden="0" w:name="Medium List 2 Accent 3"/>
+    <w:lsdException w:unhideWhenUsed="0" w:uiPriority="67" w:semiHidden="0" w:name="Medium Grid 1 Accent 3"/>
+    <w:lsdException w:unhideWhenUsed="0" w:uiPriority="68" w:semiHidden="0" w:name="Medium Grid 2 Accent 3"/>
+    <w:lsdException w:unhideWhenUsed="0" w:uiPriority="69" w:semiHidden="0" w:name="Medium Grid 3 Accent 3"/>
+    <w:lsdException w:unhideWhenUsed="0" w:uiPriority="70" w:semiHidden="0" w:name="Dark List Accent 3"/>
+    <w:lsdException w:unhideWhenUsed="0" w:uiPriority="71" w:semiHidden="0" w:name="Colorful Shading Accent 3"/>
+    <w:lsdException w:unhideWhenUsed="0" w:uiPriority="72" w:semiHidden="0" w:name="Colorful List Accent 3"/>
+    <w:lsdException w:unhideWhenUsed="0" w:uiPriority="73" w:semiHidden="0" w:name="Colorful Grid Accent 3"/>
+    <w:lsdException w:unhideWhenUsed="0" w:uiPriority="60" w:semiHidden="0" w:name="Light Shading Accent 4"/>
+    <w:lsdException w:unhideWhenUsed="0" w:uiPriority="61" w:semiHidden="0" w:name="Light List Accent 4"/>
+    <w:lsdException w:unhideWhenUsed="0" w:uiPriority="62" w:semiHidden="0" w:name="Light Grid Accent 4"/>
+    <w:lsdException w:unhideWhenUsed="0" w:uiPriority="63" w:semiHidden="0" w:name="Medium Shading 1 Accent 4"/>
+    <w:lsdException w:unhideWhenUsed="0" w:uiPriority="64" w:semiHidden="0" w:name="Medium Shading 2 Accent 4"/>
+    <w:lsdException w:unhideWhenUsed="0" w:uiPriority="65" w:semiHidden="0" w:name="Medium List 1 Accent 4"/>
+    <w:lsdException w:unhideWhenUsed="0" w:uiPriority="66" w:semiHidden="0" w:name="Medium List 2 Accent 4"/>
+    <w:lsdException w:unhideWhenUsed="0" w:uiPriority="67" w:semiHidden="0" w:name="Medium Grid 1 Accent 4"/>
+    <w:lsdException w:unhideWhenUsed="0" w:uiPriority="68" w:semiHidden="0" w:name="Medium Grid 2 Accent 4"/>
+    <w:lsdException w:unhideWhenUsed="0" w:uiPriority="69" w:semiHidden="0" w:name="Medium Grid 3 Accent 4"/>
+    <w:lsdException w:unhideWhenUsed="0" w:uiPriority="70" w:semiHidden="0" w:name="Dark List Accent 4"/>
+    <w:lsdException w:unhideWhenUsed="0" w:uiPriority="71" w:semiHidden="0" w:name="Colorful Shading Accent 4"/>
+    <w:lsdException w:unhideWhenUsed="0" w:uiPriority="72" w:semiHidden="0" w:name="Colorful List Accent 4"/>
+    <w:lsdException w:unhideWhenUsed="0" w:uiPriority="73" w:semiHidden="0" w:name="Colorful Grid Accent 4"/>
+    <w:lsdException w:unhideWhenUsed="0" w:uiPriority="60" w:semiHidden="0" w:name="Light Shading Accent 5"/>
+    <w:lsdException w:unhideWhenUsed="0" w:uiPriority="61" w:semiHidden="0" w:name="Light List Accent 5"/>
+    <w:lsdException w:unhideWhenUsed="0" w:uiPriority="62" w:semiHidden="0" w:name="Light Grid Accent 5"/>
+    <w:lsdException w:unhideWhenUsed="0" w:uiPriority="63" w:semiHidden="0" w:name="Medium Shading 1 Accent 5"/>
+    <w:lsdException w:unhideWhenUsed="0" w:uiPriority="64" w:semiHidden="0" w:name="Medium Shading 2 Accent 5"/>
+    <w:lsdException w:unhideWhenUsed="0" w:uiPriority="65" w:semiHidden="0" w:name="Medium List 1 Accent 5"/>
+    <w:lsdException w:unhideWhenUsed="0" w:uiPriority="66" w:semiHidden="0" w:name="Medium List 2 Accent 5"/>
+    <w:lsdException w:unhideWhenUsed="0" w:uiPriority="67" w:semiHidden="0" w:name="Medium Grid 1 Accent 5"/>
+    <w:lsdException w:unhideWhenUsed="0" w:uiPriority="68" w:semiHidden="0" w:name="Medium Grid 2 Accent 5"/>
+    <w:lsdException w:unhideWhenUsed="0" w:uiPriority="69" w:semiHidden="0" w:name="Medium Grid 3 Accent 5"/>
+    <w:lsdException w:unhideWhenUsed="0" w:uiPriority="70" w:semiHidden="0" w:name="Dark List Accent 5"/>
+    <w:lsdException w:unhideWhenUsed="0" w:uiPriority="71" w:semiHidden="0" w:name="Colorful Shading Accent 5"/>
+    <w:lsdException w:unhideWhenUsed="0" w:uiPriority="72" w:semiHidden="0" w:name="Colorful List Accent 5"/>
+    <w:lsdException w:unhideWhenUsed="0" w:uiPriority="73" w:semiHidden="0" w:name="Colorful Grid Accent 5"/>
+    <w:lsdException w:unhideWhenUsed="0" w:uiPriority="60" w:semiHidden="0" w:name="Light Shading Accent 6"/>
+    <w:lsdException w:unhideWhenUsed="0" w:uiPriority="61" w:semiHidden="0" w:name="Light List Accent 6"/>
+    <w:lsdException w:unhideWhenUsed="0" w:uiPriority="62" w:semiHidden="0" w:name="Light Grid Accent 6"/>
+    <w:lsdException w:unhideWhenUsed="0" w:uiPriority="63" w:semiHidden="0" w:name="Medium Shading 1 Accent 6"/>
+    <w:lsdException w:unhideWhenUsed="0" w:uiPriority="64" w:semiHidden="0" w:name="Medium Shading 2 Accent 6"/>
+    <w:lsdException w:unhideWhenUsed="0" w:uiPriority="65" w:semiHidden="0" w:name="Medium List 1 Accent 6"/>
+    <w:lsdException w:unhideWhenUsed="0" w:uiPriority="66" w:semiHidden="0" w:name="Medium List 2 Accent 6"/>
+    <w:lsdException w:unhideWhenUsed="0" w:uiPriority="67" w:semiHidden="0" w:name="Medium Grid 1 Accent 6"/>
+    <w:lsdException w:unhideWhenUsed="0" w:uiPriority="68" w:semiHidden="0" w:name="Medium Grid 2 Accent 6"/>
+    <w:lsdException w:unhideWhenUsed="0" w:uiPriority="69" w:semiHidden="0" w:name="Medium Grid 3 Accent 6"/>
+    <w:lsdException w:unhideWhenUsed="0" w:uiPriority="70" w:semiHidden="0" w:name="Dark List Accent 6"/>
+    <w:lsdException w:unhideWhenUsed="0" w:uiPriority="71" w:semiHidden="0" w:name="Colorful Shading Accent 6"/>
+    <w:lsdException w:unhideWhenUsed="0" w:uiPriority="72" w:semiHidden="0" w:name="Colorful List Accent 6"/>
+    <w:lsdException w:unhideWhenUsed="0" w:uiPriority="73" w:semiHidden="0" w:name="Colorful Grid Accent 6"/>
   </w:latentStyles>
-  <w:style w:type="paragraph" w:default="1" w:styleId="a">
+  <w:style w:type="paragraph" w:default="1" w:styleId="1">
     <w:name w:val="Normal"/>
+    <w:autoRedefine/>
     <w:qFormat/>
-    <w:rsid w:val="003E4D90"/>
+    <w:uiPriority w:val="0"/>
     <w:pPr>
       <w:widowControl w:val="0"/>
       <w:jc w:val="both"/>
     </w:pPr>
     <w:rPr>
-      <w:rFonts w:ascii="Calibri" w:hAnsi="Calibri"/>
+      <w:rFonts w:ascii="Calibri" w:hAnsi="Calibri" w:eastAsia="宋体" w:cs="Times New Roman"/>
       <w:kern w:val="2"/>
       <w:sz w:val="21"/>
       <w:szCs w:val="24"/>
+      <w:lang w:val="en-US" w:eastAsia="zh-CN" w:bidi="ar-SA"/>
     </w:rPr>
   </w:style>
-  <w:style w:type="character" w:default="1" w:styleId="a0">
+  <w:style w:type="character" w:default="1" w:styleId="10">
     <w:name w:val="Default Paragraph Font"/>
-    <w:uiPriority w:val="1"/>
     <w:semiHidden/>
     <w:unhideWhenUsed/>
+    <w:qFormat/>
+    <w:uiPriority w:val="1"/>
   </w:style>
-  <w:style w:type="table" w:default="1" w:styleId="a1">
+  <w:style w:type="table" w:default="1" w:styleId="8">
     <w:name w:val="Normal Table"/>
-    <w:uiPriority w:val="99"/>
     <w:semiHidden/>
     <w:unhideWhenUsed/>
+    <w:qFormat/>
+    <w:uiPriority w:val="99"/>
     <w:tblPr>
-      <w:tblInd w:w="0" w:type="dxa"/>
       <w:tblCellMar>
         <w:top w:w="0" w:type="dxa"/>
         <w:left w:w="108" w:type="dxa"/>
@@ -1606,32 +1618,29 @@
       </w:tblCellMar>
     </w:tblPr>
   </w:style>
-  <w:style w:type="numbering" w:default="1" w:styleId="a2">
-    <w:name w:val="No List"/>
-    <w:uiPriority w:val="99"/>
-    <w:semiHidden/>
-    <w:unhideWhenUsed/>
-  </w:style>
-  <w:style w:type="paragraph" w:styleId="a3">
+  <w:style w:type="paragraph" w:styleId="2">
     <w:name w:val="Normal Indent"/>
-    <w:basedOn w:val="a"/>
-    <w:next w:val="a"/>
+    <w:basedOn w:val="1"/>
+    <w:next w:val="1"/>
+    <w:autoRedefine/>
     <w:unhideWhenUsed/>
     <w:qFormat/>
+    <w:uiPriority w:val="0"/>
     <w:pPr>
-      <w:ind w:left="480" w:firstLineChars="200" w:firstLine="560"/>
+      <w:ind w:left="480" w:firstLine="560" w:firstLineChars="200"/>
     </w:pPr>
     <w:rPr>
-      <w:rFonts w:ascii="微软雅黑" w:eastAsia="微软雅黑" w:hAnsi="微软雅黑"/>
+      <w:rFonts w:ascii="微软雅黑" w:hAnsi="微软雅黑" w:eastAsia="微软雅黑"/>
       <w:sz w:val="28"/>
       <w:szCs w:val="28"/>
     </w:rPr>
   </w:style>
-  <w:style w:type="paragraph" w:styleId="a4">
+  <w:style w:type="paragraph" w:styleId="3">
     <w:name w:val="Body Text Indent"/>
-    <w:basedOn w:val="a"/>
-    <w:next w:val="a3"/>
+    <w:basedOn w:val="1"/>
+    <w:next w:val="2"/>
     <w:qFormat/>
+    <w:uiPriority w:val="0"/>
     <w:pPr>
       <w:spacing w:line="440" w:lineRule="exact"/>
       <w:ind w:firstLine="645"/>
@@ -1640,9 +1649,11 @@
       <w:rFonts w:eastAsia="仿宋_GB2312"/>
     </w:rPr>
   </w:style>
-  <w:style w:type="paragraph" w:styleId="a5">
+  <w:style w:type="paragraph" w:styleId="4">
     <w:name w:val="footer"/>
-    <w:basedOn w:val="a"/>
+    <w:basedOn w:val="1"/>
+    <w:qFormat/>
+    <w:uiPriority w:val="0"/>
     <w:pPr>
       <w:tabs>
         <w:tab w:val="center" w:pos="4153"/>
@@ -1655,15 +1666,17 @@
       <w:sz w:val="18"/>
     </w:rPr>
   </w:style>
-  <w:style w:type="paragraph" w:styleId="a6">
+  <w:style w:type="paragraph" w:styleId="5">
     <w:name w:val="header"/>
-    <w:basedOn w:val="a"/>
+    <w:basedOn w:val="1"/>
+    <w:autoRedefine/>
+    <w:uiPriority w:val="0"/>
     <w:pPr>
       <w:pBdr>
-        <w:top w:val="none" w:sz="0" w:space="1" w:color="auto"/>
-        <w:left w:val="none" w:sz="0" w:space="4" w:color="auto"/>
-        <w:bottom w:val="none" w:sz="0" w:space="1" w:color="auto"/>
-        <w:right w:val="none" w:sz="0" w:space="4" w:color="auto"/>
+        <w:top w:val="none" w:color="auto" w:sz="0" w:space="1"/>
+        <w:left w:val="none" w:color="auto" w:sz="0" w:space="4"/>
+        <w:bottom w:val="none" w:color="auto" w:sz="0" w:space="1"/>
+        <w:right w:val="none" w:color="auto" w:sz="0" w:space="4"/>
       </w:pBdr>
       <w:tabs>
         <w:tab w:val="center" w:pos="4153"/>
@@ -1675,9 +1688,10 @@
       <w:sz w:val="18"/>
     </w:rPr>
   </w:style>
-  <w:style w:type="paragraph" w:styleId="a7">
+  <w:style w:type="paragraph" w:styleId="6">
     <w:name w:val="Normal (Web)"/>
-    <w:basedOn w:val="a"/>
+    <w:basedOn w:val="1"/>
+    <w:uiPriority w:val="0"/>
     <w:pPr>
       <w:spacing w:before="100" w:beforeAutospacing="1" w:after="100" w:afterAutospacing="1"/>
       <w:jc w:val="left"/>
@@ -1687,10 +1701,12 @@
       <w:sz w:val="24"/>
     </w:rPr>
   </w:style>
-  <w:style w:type="paragraph" w:styleId="2">
+  <w:style w:type="paragraph" w:styleId="7">
     <w:name w:val="Body Text First Indent 2"/>
-    <w:basedOn w:val="a4"/>
+    <w:basedOn w:val="3"/>
+    <w:autoRedefine/>
     <w:qFormat/>
+    <w:uiPriority w:val="0"/>
     <w:pPr>
       <w:tabs>
         <w:tab w:val="left" w:pos="720"/>
@@ -1703,7 +1719,7 @@
         <w:tab w:val="left" w:pos="5760"/>
       </w:tabs>
       <w:spacing w:after="120" w:line="240" w:lineRule="auto"/>
-      <w:ind w:leftChars="200" w:left="420" w:firstLineChars="200" w:firstLine="420"/>
+      <w:ind w:left="420" w:leftChars="200" w:firstLine="420" w:firstLineChars="200"/>
     </w:pPr>
     <w:rPr>
       <w:rFonts w:ascii="仿宋_GB2312" w:hAnsi="Arial" w:cs="等线"/>
@@ -1711,26 +1727,30 @@
       <w:lang w:val="zh-CN"/>
     </w:rPr>
   </w:style>
-  <w:style w:type="table" w:styleId="a8">
+  <w:style w:type="table" w:styleId="9">
     <w:name w:val="Table Grid"/>
-    <w:basedOn w:val="a1"/>
+    <w:basedOn w:val="8"/>
+    <w:autoRedefine/>
+    <w:uiPriority w:val="0"/>
     <w:pPr>
       <w:widowControl w:val="0"/>
       <w:jc w:val="both"/>
     </w:pPr>
     <w:tblPr>
       <w:tblBorders>
-        <w:top w:val="single" w:sz="4" w:space="0" w:color="auto"/>
-        <w:left w:val="single" w:sz="4" w:space="0" w:color="auto"/>
-        <w:bottom w:val="single" w:sz="4" w:space="0" w:color="auto"/>
-        <w:right w:val="single" w:sz="4" w:space="0" w:color="auto"/>
-        <w:insideH w:val="single" w:sz="4" w:space="0" w:color="auto"/>
-        <w:insideV w:val="single" w:sz="4" w:space="0" w:color="auto"/>
+        <w:top w:val="single" w:color="auto" w:sz="4" w:space="0"/>
+        <w:left w:val="single" w:color="auto" w:sz="4" w:space="0"/>
+        <w:bottom w:val="single" w:color="auto" w:sz="4" w:space="0"/>
+        <w:right w:val="single" w:color="auto" w:sz="4" w:space="0"/>
+        <w:insideH w:val="single" w:color="auto" w:sz="4" w:space="0"/>
+        <w:insideV w:val="single" w:color="auto" w:sz="4" w:space="0"/>
       </w:tblBorders>
     </w:tblPr>
   </w:style>
-  <w:style w:type="character" w:styleId="a9">
+  <w:style w:type="character" w:styleId="11">
     <w:name w:val="Hyperlink"/>
+    <w:qFormat/>
+    <w:uiPriority w:val="0"/>
     <w:rPr>
       <w:color w:val="0000FF"/>
       <w:u w:val="single"/>
@@ -1782,7 +1802,7 @@
     </a:clrScheme>
     <a:fontScheme name="Office">
       <a:majorFont>
-        <a:latin typeface="等线 Light" panose="020F0302020204030204"/>
+        <a:latin typeface="等线 Light"/>
         <a:ea typeface=""/>
         <a:cs typeface=""/>
         <a:font script="Jpan" typeface="游ゴシック Light"/>
@@ -1815,26 +1835,9 @@
         <a:font script="Viet" typeface="Times New Roman"/>
         <a:font script="Uigh" typeface="Microsoft Uighur"/>
         <a:font script="Geor" typeface="Sylfaen"/>
-        <a:font script="Armn" typeface="Arial"/>
-        <a:font script="Bugi" typeface="Leelawadee UI"/>
-        <a:font script="Bopo" typeface="Microsoft JhengHei"/>
-        <a:font script="Java" typeface="Javanese Text"/>
-        <a:font script="Lisu" typeface="Segoe UI"/>
-        <a:font script="Mymr" typeface="Myanmar Text"/>
-        <a:font script="Nkoo" typeface="Ebrima"/>
-        <a:font script="Olck" typeface="Nirmala UI"/>
-        <a:font script="Osma" typeface="Ebrima"/>
-        <a:font script="Phag" typeface="Phagspa"/>
-        <a:font script="Syrn" typeface="Estrangelo Edessa"/>
-        <a:font script="Syrj" typeface="Estrangelo Edessa"/>
-        <a:font script="Syre" typeface="Estrangelo Edessa"/>
-        <a:font script="Sora" typeface="Nirmala UI"/>
-        <a:font script="Tale" typeface="Microsoft Tai Le"/>
-        <a:font script="Talu" typeface="Microsoft New Tai Lue"/>
-        <a:font script="Tfng" typeface="Ebrima"/>
       </a:majorFont>
       <a:minorFont>
-        <a:latin typeface="等线" panose="020F0502020204030204"/>
+        <a:latin typeface="等线"/>
         <a:ea typeface=""/>
         <a:cs typeface=""/>
         <a:font script="Jpan" typeface="游明朝"/>
@@ -1867,23 +1870,6 @@
         <a:font script="Viet" typeface="Arial"/>
         <a:font script="Uigh" typeface="Microsoft Uighur"/>
         <a:font script="Geor" typeface="Sylfaen"/>
-        <a:font script="Armn" typeface="Arial"/>
-        <a:font script="Bugi" typeface="Leelawadee UI"/>
-        <a:font script="Bopo" typeface="Microsoft JhengHei"/>
-        <a:font script="Java" typeface="Javanese Text"/>
-        <a:font script="Lisu" typeface="Segoe UI"/>
-        <a:font script="Mymr" typeface="Myanmar Text"/>
-        <a:font script="Nkoo" typeface="Ebrima"/>
-        <a:font script="Olck" typeface="Nirmala UI"/>
-        <a:font script="Osma" typeface="Ebrima"/>
-        <a:font script="Phag" typeface="Phagspa"/>
-        <a:font script="Syrn" typeface="Estrangelo Edessa"/>
-        <a:font script="Syrj" typeface="Estrangelo Edessa"/>
-        <a:font script="Syre" typeface="Estrangelo Edessa"/>
-        <a:font script="Sora" typeface="Nirmala UI"/>
-        <a:font script="Tale" typeface="Microsoft Tai Le"/>
-        <a:font script="Talu" typeface="Microsoft New Tai Lue"/>
-        <a:font script="Tfng" typeface="Ebrima"/>
       </a:minorFont>
     </a:fontScheme>
     <a:fmtScheme name="Office">
@@ -2025,11 +2011,24 @@
     </a:fmtScheme>
   </a:themeElements>
   <a:objectDefaults/>
-  <a:extraClrSchemeLst/>
-  <a:extLst>
-    <a:ext uri="{05A4C25C-085E-4340-85A3-A5531E510DB2}">
-      <thm15:themeFamily xmlns:thm15="http://schemas.microsoft.com/office/thememl/2012/main" name="Office Theme" id="{62F939B6-93AF-4DB8-9C6B-D6C7DFDC589F}" vid="{4A3C46E8-61CC-4603-A589-7422A47A8E4A}"/>
-    </a:ext>
-  </a:extLst>
 </a:theme>
+</file>
+
+<file path=customXml/item1.xml><?xml version="1.0" encoding="utf-8"?>
+<s:customData xmlns="http://www.wps.cn/officeDocument/2013/wpsCustomData" xmlns:s="http://www.wps.cn/officeDocument/2013/wpsCustomData">
+  <customSectProps>
+    <customSectPr/>
+  </customSectProps>
+  <customShpExts>
+    <customShpInfo spid="_x0000_s1025"/>
+  </customShpExts>
+</s:customData>
+</file>
+
+<file path=customXml/itemProps1.xml><?xml version="1.0" encoding="utf-8"?>
+<ds:datastoreItem xmlns:ds="http://schemas.openxmlformats.org/officeDocument/2006/customXml" ds:itemID="{B1977F7D-205B-4081-913C-38D41E755F92}">
+  <ds:schemaRefs>
+    <ds:schemaRef ds:uri="http://www.wps.cn/officeDocument/2013/wpsCustomData"/>
+  </ds:schemaRefs>
+</ds:datastoreItem>
 </file>
--- a/template.docx
+++ b/template.docx
@@ -402,6 +402,77 @@
               <w:jc w:val="left"/>
               <w:textAlignment w:val="auto"/>
               <w:rPr>
+                <w:rFonts w:hint="eastAsia" w:ascii="宋体" w:hAnsi="宋体" w:eastAsia="宋体" w:cs="宋体"/>
+                <w:b w:val="0"/>
+                <w:i w:val="0"/>
+                <w:caps w:val="0"/>
+                <w:color w:val="000000"/>
+                <w:spacing w:val="0"/>
+                <w:kern w:val="0"/>
+                <w:sz w:val="28"/>
+                <w:szCs w:val="28"/>
+                <w:u w:val="none"/>
+                <w:shd w:val="clear" w:color="auto" w:fill="FFFFFF"/>
+                <w:vertAlign w:val="baseline"/>
+                <w:lang w:val="en-US" w:eastAsia="zh-CN" w:bidi="ar"/>
+              </w:rPr>
+            </w:pPr>
+            <w:r>
+              <w:rPr>
+                <w:rFonts w:hint="eastAsia" w:ascii="宋体" w:hAnsi="宋体" w:cs="宋体"/>
+                <w:b w:val="0"/>
+                <w:i w:val="0"/>
+                <w:caps w:val="0"/>
+                <w:color w:val="000000"/>
+                <w:spacing w:val="0"/>
+                <w:kern w:val="0"/>
+                <w:sz w:val="28"/>
+                <w:szCs w:val="28"/>
+                <w:u w:val="none"/>
+                <w:shd w:val="clear" w:color="auto" w:fill="FFFFFF"/>
+                <w:vertAlign w:val="baseline"/>
+                <w:lang w:val="en-US" w:eastAsia="zh-CN" w:bidi="ar"/>
+              </w:rPr>
+              <w:t>归口码</w:t>
+            </w:r>
+            <w:r>
+              <w:rPr>
+                <w:rFonts w:hint="eastAsia" w:ascii="宋体" w:hAnsi="宋体" w:eastAsia="宋体" w:cs="宋体"/>
+                <w:b w:val="0"/>
+                <w:i w:val="0"/>
+                <w:caps w:val="0"/>
+                <w:color w:val="000000"/>
+                <w:spacing w:val="0"/>
+                <w:kern w:val="0"/>
+                <w:sz w:val="28"/>
+                <w:szCs w:val="28"/>
+                <w:u w:val="none"/>
+                <w:shd w:val="clear" w:color="auto" w:fill="FFFFFF"/>
+                <w:vertAlign w:val="baseline"/>
+                <w:lang w:val="en-US" w:eastAsia="zh-CN" w:bidi="ar"/>
+              </w:rPr>
+              <w:t>：</w:t>
+            </w:r>
+          </w:p>
+          <w:p>
+            <w:pPr>
+              <w:keepNext w:val="0"/>
+              <w:keepLines w:val="0"/>
+              <w:pageBreakBefore w:val="0"/>
+              <w:widowControl w:val="0"/>
+              <w:kinsoku/>
+              <w:wordWrap/>
+              <w:overflowPunct/>
+              <w:topLinePunct w:val="0"/>
+              <w:autoSpaceDE/>
+              <w:autoSpaceDN/>
+              <w:bidi w:val="0"/>
+              <w:adjustRightInd/>
+              <w:snapToGrid/>
+              <w:spacing w:line="0" w:lineRule="atLeast"/>
+              <w:jc w:val="left"/>
+              <w:textAlignment w:val="auto"/>
+              <w:rPr>
                 <w:rFonts w:hint="default" w:ascii="宋体" w:hAnsi="宋体" w:eastAsia="宋体" w:cs="宋体"/>
                 <w:b w:val="0"/>
                 <w:i w:val="0"/>
@@ -417,6 +488,724 @@
                 <w:lang w:val="en-US" w:eastAsia="zh-CN" w:bidi="ar"/>
               </w:rPr>
             </w:pPr>
+            <w:r>
+              <w:rPr>
+                <w:rFonts w:hint="eastAsia" w:ascii="宋体" w:hAnsi="宋体" w:cs="宋体"/>
+                <w:b w:val="0"/>
+                <w:i w:val="0"/>
+                <w:caps w:val="0"/>
+                <w:color w:val="000000"/>
+                <w:spacing w:val="0"/>
+                <w:kern w:val="0"/>
+                <w:sz w:val="28"/>
+                <w:szCs w:val="28"/>
+                <w:u w:val="none"/>
+                <w:shd w:val="clear" w:color="auto" w:fill="FFFFFF"/>
+                <w:vertAlign w:val="baseline"/>
+                <w:lang w:val="en-US" w:eastAsia="zh-CN" w:bidi="ar"/>
+              </w:rPr>
+              <w:t>总务归口</w:t>
+            </w:r>
+            <w:r>
+              <w:rPr>
+                <w:rFonts w:hint="eastAsia" w:ascii="宋体" w:hAnsi="宋体" w:eastAsia="宋体" w:cs="宋体"/>
+                <w:b w:val="0"/>
+                <w:i w:val="0"/>
+                <w:caps w:val="0"/>
+                <w:color w:val="000000"/>
+                <w:spacing w:val="0"/>
+                <w:kern w:val="0"/>
+                <w:sz w:val="28"/>
+                <w:szCs w:val="28"/>
+                <w:u w:val="none"/>
+                <w:shd w:val="clear" w:color="auto" w:fill="FFFFFF"/>
+                <w:vertAlign w:val="baseline"/>
+                <w:lang w:val="en-US" w:eastAsia="zh-CN" w:bidi="ar"/>
+              </w:rPr>
+              <w:t>(</w:t>
+            </w:r>
+            <w:r>
+              <w:rPr>
+                <w:rFonts w:hint="eastAsia" w:ascii="宋体" w:hAnsi="宋体" w:cs="宋体"/>
+                <w:b w:val="0"/>
+                <w:i w:val="0"/>
+                <w:caps w:val="0"/>
+                <w:color w:val="000000"/>
+                <w:spacing w:val="0"/>
+                <w:kern w:val="0"/>
+                <w:sz w:val="28"/>
+                <w:szCs w:val="28"/>
+                <w:u w:val="none"/>
+                <w:shd w:val="clear" w:color="auto" w:fill="FFFFFF"/>
+                <w:vertAlign w:val="baseline"/>
+                <w:lang w:val="en-US" w:eastAsia="zh-CN" w:bidi="ar"/>
+              </w:rPr>
+              <w:t>ZW</w:t>
+            </w:r>
+            <w:r>
+              <w:rPr>
+                <w:rFonts w:hint="eastAsia" w:ascii="宋体" w:hAnsi="宋体" w:eastAsia="宋体" w:cs="宋体"/>
+                <w:b w:val="0"/>
+                <w:i w:val="0"/>
+                <w:caps w:val="0"/>
+                <w:color w:val="000000"/>
+                <w:spacing w:val="0"/>
+                <w:kern w:val="0"/>
+                <w:sz w:val="28"/>
+                <w:szCs w:val="28"/>
+                <w:u w:val="none"/>
+                <w:shd w:val="clear" w:color="auto" w:fill="FFFFFF"/>
+                <w:vertAlign w:val="baseline"/>
+                <w:lang w:val="en-US" w:eastAsia="zh-CN" w:bidi="ar"/>
+              </w:rPr>
+              <w:t xml:space="preserve">) </w:t>
+            </w:r>
+            <w:r>
+              <w:rPr>
+                <w:rFonts w:hint="eastAsia" w:ascii="宋体" w:hAnsi="宋体" w:cs="宋体"/>
+                <w:b w:val="0"/>
+                <w:i w:val="0"/>
+                <w:caps w:val="0"/>
+                <w:color w:val="000000"/>
+                <w:spacing w:val="0"/>
+                <w:kern w:val="0"/>
+                <w:sz w:val="28"/>
+                <w:szCs w:val="28"/>
+                <w:u w:val="none"/>
+                <w:shd w:val="clear" w:color="auto" w:fill="FFFFFF"/>
+                <w:vertAlign w:val="baseline"/>
+                <w:lang w:val="en-US" w:eastAsia="zh-CN" w:bidi="ar"/>
+              </w:rPr>
+              <w:t xml:space="preserve"> 药剂归口</w:t>
+            </w:r>
+            <w:r>
+              <w:rPr>
+                <w:rFonts w:hint="eastAsia" w:ascii="宋体" w:hAnsi="宋体" w:eastAsia="宋体" w:cs="宋体"/>
+                <w:b w:val="0"/>
+                <w:i w:val="0"/>
+                <w:caps w:val="0"/>
+                <w:color w:val="000000"/>
+                <w:spacing w:val="0"/>
+                <w:kern w:val="0"/>
+                <w:sz w:val="28"/>
+                <w:szCs w:val="28"/>
+                <w:u w:val="none"/>
+                <w:shd w:val="clear" w:color="auto" w:fill="FFFFFF"/>
+                <w:vertAlign w:val="baseline"/>
+                <w:lang w:val="en-US" w:eastAsia="zh-CN" w:bidi="ar"/>
+              </w:rPr>
+              <w:t>(</w:t>
+            </w:r>
+            <w:r>
+              <w:rPr>
+                <w:rFonts w:hint="eastAsia" w:ascii="宋体" w:hAnsi="宋体" w:cs="宋体"/>
+                <w:b w:val="0"/>
+                <w:i w:val="0"/>
+                <w:caps w:val="0"/>
+                <w:color w:val="000000"/>
+                <w:spacing w:val="0"/>
+                <w:kern w:val="0"/>
+                <w:sz w:val="28"/>
+                <w:szCs w:val="28"/>
+                <w:u w:val="none"/>
+                <w:shd w:val="clear" w:color="auto" w:fill="FFFFFF"/>
+                <w:vertAlign w:val="baseline"/>
+                <w:lang w:val="en-US" w:eastAsia="zh-CN" w:bidi="ar"/>
+              </w:rPr>
+              <w:t>YJ</w:t>
+            </w:r>
+            <w:r>
+              <w:rPr>
+                <w:rFonts w:hint="eastAsia" w:ascii="宋体" w:hAnsi="宋体" w:eastAsia="宋体" w:cs="宋体"/>
+                <w:b w:val="0"/>
+                <w:i w:val="0"/>
+                <w:caps w:val="0"/>
+                <w:color w:val="000000"/>
+                <w:spacing w:val="0"/>
+                <w:kern w:val="0"/>
+                <w:sz w:val="28"/>
+                <w:szCs w:val="28"/>
+                <w:u w:val="none"/>
+                <w:shd w:val="clear" w:color="auto" w:fill="FFFFFF"/>
+                <w:vertAlign w:val="baseline"/>
+                <w:lang w:val="en-US" w:eastAsia="zh-CN" w:bidi="ar"/>
+              </w:rPr>
+              <w:t xml:space="preserve">) </w:t>
+            </w:r>
+            <w:r>
+              <w:rPr>
+                <w:rFonts w:hint="eastAsia" w:ascii="宋体" w:hAnsi="宋体" w:cs="宋体"/>
+                <w:b w:val="0"/>
+                <w:i w:val="0"/>
+                <w:caps w:val="0"/>
+                <w:color w:val="000000"/>
+                <w:spacing w:val="0"/>
+                <w:kern w:val="0"/>
+                <w:sz w:val="28"/>
+                <w:szCs w:val="28"/>
+                <w:u w:val="none"/>
+                <w:shd w:val="clear" w:color="auto" w:fill="FFFFFF"/>
+                <w:vertAlign w:val="baseline"/>
+                <w:lang w:val="en-US" w:eastAsia="zh-CN" w:bidi="ar"/>
+              </w:rPr>
+              <w:t xml:space="preserve"> </w:t>
+            </w:r>
+            <w:r>
+              <w:rPr>
+                <w:rFonts w:hint="eastAsia" w:ascii="宋体" w:hAnsi="宋体" w:eastAsia="宋体" w:cs="宋体"/>
+                <w:b w:val="0"/>
+                <w:i w:val="0"/>
+                <w:caps w:val="0"/>
+                <w:color w:val="000000"/>
+                <w:spacing w:val="0"/>
+                <w:kern w:val="0"/>
+                <w:sz w:val="28"/>
+                <w:szCs w:val="28"/>
+                <w:u w:val="none"/>
+                <w:shd w:val="clear" w:color="auto" w:fill="FFFFFF"/>
+                <w:vertAlign w:val="baseline"/>
+                <w:lang w:val="en-US" w:eastAsia="zh-CN" w:bidi="ar"/>
+              </w:rPr>
+              <w:t>信息</w:t>
+            </w:r>
+            <w:r>
+              <w:rPr>
+                <w:rFonts w:hint="eastAsia" w:ascii="宋体" w:hAnsi="宋体" w:cs="宋体"/>
+                <w:b w:val="0"/>
+                <w:i w:val="0"/>
+                <w:caps w:val="0"/>
+                <w:color w:val="000000"/>
+                <w:spacing w:val="0"/>
+                <w:kern w:val="0"/>
+                <w:sz w:val="28"/>
+                <w:szCs w:val="28"/>
+                <w:u w:val="none"/>
+                <w:shd w:val="clear" w:color="auto" w:fill="FFFFFF"/>
+                <w:vertAlign w:val="baseline"/>
+                <w:lang w:val="en-US" w:eastAsia="zh-CN" w:bidi="ar"/>
+              </w:rPr>
+              <w:t>归口</w:t>
+            </w:r>
+            <w:r>
+              <w:rPr>
+                <w:rFonts w:hint="eastAsia" w:ascii="宋体" w:hAnsi="宋体" w:eastAsia="宋体" w:cs="宋体"/>
+                <w:b w:val="0"/>
+                <w:i w:val="0"/>
+                <w:caps w:val="0"/>
+                <w:color w:val="000000"/>
+                <w:spacing w:val="0"/>
+                <w:kern w:val="0"/>
+                <w:sz w:val="28"/>
+                <w:szCs w:val="28"/>
+                <w:u w:val="none"/>
+                <w:shd w:val="clear" w:color="auto" w:fill="FFFFFF"/>
+                <w:vertAlign w:val="baseline"/>
+                <w:lang w:val="en-US" w:eastAsia="zh-CN" w:bidi="ar"/>
+              </w:rPr>
+              <w:t>(XX)</w:t>
+            </w:r>
+            <w:r>
+              <w:rPr>
+                <w:rFonts w:hint="eastAsia" w:ascii="宋体" w:hAnsi="宋体" w:cs="宋体"/>
+                <w:b w:val="0"/>
+                <w:i w:val="0"/>
+                <w:caps w:val="0"/>
+                <w:color w:val="000000"/>
+                <w:spacing w:val="0"/>
+                <w:kern w:val="0"/>
+                <w:sz w:val="28"/>
+                <w:szCs w:val="28"/>
+                <w:u w:val="none"/>
+                <w:shd w:val="clear" w:color="auto" w:fill="FFFFFF"/>
+                <w:vertAlign w:val="baseline"/>
+                <w:lang w:val="en-US" w:eastAsia="zh-CN" w:bidi="ar"/>
+              </w:rPr>
+              <w:t xml:space="preserve"> </w:t>
+            </w:r>
+            <w:r>
+              <w:rPr>
+                <w:rFonts w:hint="eastAsia" w:ascii="宋体" w:hAnsi="宋体" w:eastAsia="宋体" w:cs="宋体"/>
+                <w:b w:val="0"/>
+                <w:i w:val="0"/>
+                <w:caps w:val="0"/>
+                <w:color w:val="000000"/>
+                <w:spacing w:val="0"/>
+                <w:kern w:val="0"/>
+                <w:sz w:val="28"/>
+                <w:szCs w:val="28"/>
+                <w:u w:val="none"/>
+                <w:shd w:val="clear" w:color="auto" w:fill="FFFFFF"/>
+                <w:vertAlign w:val="baseline"/>
+                <w:lang w:val="en-US" w:eastAsia="zh-CN" w:bidi="ar"/>
+              </w:rPr>
+              <w:t xml:space="preserve"> </w:t>
+            </w:r>
+            <w:r>
+              <w:rPr>
+                <w:rFonts w:hint="eastAsia" w:ascii="宋体" w:hAnsi="宋体" w:cs="宋体"/>
+                <w:b w:val="0"/>
+                <w:i w:val="0"/>
+                <w:caps w:val="0"/>
+                <w:color w:val="000000"/>
+                <w:spacing w:val="0"/>
+                <w:kern w:val="0"/>
+                <w:sz w:val="28"/>
+                <w:szCs w:val="28"/>
+                <w:u w:val="none"/>
+                <w:shd w:val="clear" w:color="auto" w:fill="FFFFFF"/>
+                <w:vertAlign w:val="baseline"/>
+                <w:lang w:val="en-US" w:eastAsia="zh-CN" w:bidi="ar"/>
+              </w:rPr>
+              <w:t>医患协商</w:t>
+            </w:r>
+            <w:r>
+              <w:rPr>
+                <w:rFonts w:hint="eastAsia" w:ascii="宋体" w:hAnsi="宋体" w:eastAsia="宋体" w:cs="宋体"/>
+                <w:b w:val="0"/>
+                <w:i w:val="0"/>
+                <w:caps w:val="0"/>
+                <w:color w:val="000000"/>
+                <w:spacing w:val="0"/>
+                <w:kern w:val="0"/>
+                <w:sz w:val="28"/>
+                <w:szCs w:val="28"/>
+                <w:u w:val="none"/>
+                <w:shd w:val="clear" w:color="auto" w:fill="FFFFFF"/>
+                <w:vertAlign w:val="baseline"/>
+                <w:lang w:val="en-US" w:eastAsia="zh-CN" w:bidi="ar"/>
+              </w:rPr>
+              <w:t>(</w:t>
+            </w:r>
+            <w:r>
+              <w:rPr>
+                <w:rFonts w:hint="eastAsia" w:ascii="宋体" w:hAnsi="宋体" w:cs="宋体"/>
+                <w:b w:val="0"/>
+                <w:i w:val="0"/>
+                <w:caps w:val="0"/>
+                <w:color w:val="000000"/>
+                <w:spacing w:val="0"/>
+                <w:kern w:val="0"/>
+                <w:sz w:val="28"/>
+                <w:szCs w:val="28"/>
+                <w:u w:val="none"/>
+                <w:shd w:val="clear" w:color="auto" w:fill="FFFFFF"/>
+                <w:vertAlign w:val="baseline"/>
+                <w:lang w:val="en-US" w:eastAsia="zh-CN" w:bidi="ar"/>
+              </w:rPr>
+              <w:t>YH</w:t>
+            </w:r>
+            <w:r>
+              <w:rPr>
+                <w:rFonts w:hint="eastAsia" w:ascii="宋体" w:hAnsi="宋体" w:eastAsia="宋体" w:cs="宋体"/>
+                <w:b w:val="0"/>
+                <w:i w:val="0"/>
+                <w:caps w:val="0"/>
+                <w:color w:val="000000"/>
+                <w:spacing w:val="0"/>
+                <w:kern w:val="0"/>
+                <w:sz w:val="28"/>
+                <w:szCs w:val="28"/>
+                <w:u w:val="none"/>
+                <w:shd w:val="clear" w:color="auto" w:fill="FFFFFF"/>
+                <w:vertAlign w:val="baseline"/>
+                <w:lang w:val="en-US" w:eastAsia="zh-CN" w:bidi="ar"/>
+              </w:rPr>
+              <w:t>)</w:t>
+            </w:r>
+            <w:r>
+              <w:rPr>
+                <w:rFonts w:hint="eastAsia" w:ascii="宋体" w:hAnsi="宋体" w:cs="宋体"/>
+                <w:b w:val="0"/>
+                <w:i w:val="0"/>
+                <w:caps w:val="0"/>
+                <w:color w:val="000000"/>
+                <w:spacing w:val="0"/>
+                <w:kern w:val="0"/>
+                <w:sz w:val="28"/>
+                <w:szCs w:val="28"/>
+                <w:u w:val="none"/>
+                <w:shd w:val="clear" w:color="auto" w:fill="FFFFFF"/>
+                <w:vertAlign w:val="baseline"/>
+                <w:lang w:val="en-US" w:eastAsia="zh-CN" w:bidi="ar"/>
+              </w:rPr>
+              <w:t xml:space="preserve">  财务归口（CW）</w:t>
+            </w:r>
+          </w:p>
+          <w:p>
+            <w:pPr>
+              <w:keepNext w:val="0"/>
+              <w:keepLines w:val="0"/>
+              <w:pageBreakBefore w:val="0"/>
+              <w:widowControl w:val="0"/>
+              <w:kinsoku/>
+              <w:wordWrap/>
+              <w:overflowPunct/>
+              <w:topLinePunct w:val="0"/>
+              <w:autoSpaceDE/>
+              <w:autoSpaceDN/>
+              <w:bidi w:val="0"/>
+              <w:adjustRightInd/>
+              <w:snapToGrid/>
+              <w:spacing w:line="0" w:lineRule="atLeast"/>
+              <w:jc w:val="left"/>
+              <w:textAlignment w:val="auto"/>
+              <w:rPr>
+                <w:rFonts w:hint="eastAsia" w:ascii="宋体" w:hAnsi="宋体" w:eastAsia="宋体" w:cs="宋体"/>
+                <w:b w:val="0"/>
+                <w:i w:val="0"/>
+                <w:caps w:val="0"/>
+                <w:color w:val="000000"/>
+                <w:spacing w:val="0"/>
+                <w:kern w:val="0"/>
+                <w:sz w:val="28"/>
+                <w:szCs w:val="28"/>
+                <w:u w:val="none"/>
+                <w:shd w:val="clear" w:color="auto" w:fill="FFFFFF"/>
+                <w:vertAlign w:val="baseline"/>
+                <w:lang w:val="en-US" w:eastAsia="zh-CN" w:bidi="ar"/>
+              </w:rPr>
+            </w:pPr>
+            <w:r>
+              <w:rPr>
+                <w:rFonts w:hint="eastAsia" w:ascii="宋体" w:hAnsi="宋体" w:cs="宋体"/>
+                <w:b w:val="0"/>
+                <w:i w:val="0"/>
+                <w:caps w:val="0"/>
+                <w:color w:val="000000"/>
+                <w:spacing w:val="0"/>
+                <w:kern w:val="0"/>
+                <w:sz w:val="28"/>
+                <w:szCs w:val="28"/>
+                <w:u w:val="none"/>
+                <w:shd w:val="clear" w:color="auto" w:fill="FFFFFF"/>
+                <w:vertAlign w:val="baseline"/>
+                <w:lang w:val="en-US" w:eastAsia="zh-CN" w:bidi="ar"/>
+              </w:rPr>
+              <w:t>医务归口</w:t>
+            </w:r>
+            <w:r>
+              <w:rPr>
+                <w:rFonts w:hint="eastAsia" w:ascii="宋体" w:hAnsi="宋体" w:eastAsia="宋体" w:cs="宋体"/>
+                <w:b w:val="0"/>
+                <w:i w:val="0"/>
+                <w:caps w:val="0"/>
+                <w:color w:val="000000"/>
+                <w:spacing w:val="0"/>
+                <w:kern w:val="0"/>
+                <w:sz w:val="28"/>
+                <w:szCs w:val="28"/>
+                <w:u w:val="none"/>
+                <w:shd w:val="clear" w:color="auto" w:fill="FFFFFF"/>
+                <w:vertAlign w:val="baseline"/>
+                <w:lang w:val="en-US" w:eastAsia="zh-CN" w:bidi="ar"/>
+              </w:rPr>
+              <w:t>(</w:t>
+            </w:r>
+            <w:r>
+              <w:rPr>
+                <w:rFonts w:hint="eastAsia" w:ascii="宋体" w:hAnsi="宋体" w:cs="宋体"/>
+                <w:b w:val="0"/>
+                <w:i w:val="0"/>
+                <w:caps w:val="0"/>
+                <w:color w:val="000000"/>
+                <w:spacing w:val="0"/>
+                <w:kern w:val="0"/>
+                <w:sz w:val="28"/>
+                <w:szCs w:val="28"/>
+                <w:u w:val="none"/>
+                <w:shd w:val="clear" w:color="auto" w:fill="FFFFFF"/>
+                <w:vertAlign w:val="baseline"/>
+                <w:lang w:val="en-US" w:eastAsia="zh-CN" w:bidi="ar"/>
+              </w:rPr>
+              <w:t>YW</w:t>
+            </w:r>
+            <w:r>
+              <w:rPr>
+                <w:rFonts w:hint="eastAsia" w:ascii="宋体" w:hAnsi="宋体" w:eastAsia="宋体" w:cs="宋体"/>
+                <w:b w:val="0"/>
+                <w:i w:val="0"/>
+                <w:caps w:val="0"/>
+                <w:color w:val="000000"/>
+                <w:spacing w:val="0"/>
+                <w:kern w:val="0"/>
+                <w:sz w:val="28"/>
+                <w:szCs w:val="28"/>
+                <w:u w:val="none"/>
+                <w:shd w:val="clear" w:color="auto" w:fill="FFFFFF"/>
+                <w:vertAlign w:val="baseline"/>
+                <w:lang w:val="en-US" w:eastAsia="zh-CN" w:bidi="ar"/>
+              </w:rPr>
+              <w:t xml:space="preserve">) </w:t>
+            </w:r>
+            <w:r>
+              <w:rPr>
+                <w:rFonts w:hint="eastAsia" w:ascii="宋体" w:hAnsi="宋体" w:cs="宋体"/>
+                <w:b w:val="0"/>
+                <w:i w:val="0"/>
+                <w:caps w:val="0"/>
+                <w:color w:val="000000"/>
+                <w:spacing w:val="0"/>
+                <w:kern w:val="0"/>
+                <w:sz w:val="28"/>
+                <w:szCs w:val="28"/>
+                <w:u w:val="none"/>
+                <w:shd w:val="clear" w:color="auto" w:fill="FFFFFF"/>
+                <w:vertAlign w:val="baseline"/>
+                <w:lang w:val="en-US" w:eastAsia="zh-CN" w:bidi="ar"/>
+              </w:rPr>
+              <w:t xml:space="preserve"> </w:t>
+            </w:r>
+            <w:r>
+              <w:rPr>
+                <w:rFonts w:hint="eastAsia" w:ascii="宋体" w:hAnsi="宋体" w:eastAsia="宋体" w:cs="宋体"/>
+                <w:b w:val="0"/>
+                <w:i w:val="0"/>
+                <w:caps w:val="0"/>
+                <w:color w:val="000000"/>
+                <w:spacing w:val="0"/>
+                <w:kern w:val="0"/>
+                <w:sz w:val="28"/>
+                <w:szCs w:val="28"/>
+                <w:u w:val="none"/>
+                <w:shd w:val="clear" w:color="auto" w:fill="FFFFFF"/>
+                <w:vertAlign w:val="baseline"/>
+                <w:lang w:val="en-US" w:eastAsia="zh-CN" w:bidi="ar"/>
+              </w:rPr>
+              <w:t>采购</w:t>
+            </w:r>
+            <w:r>
+              <w:rPr>
+                <w:rFonts w:hint="eastAsia" w:ascii="宋体" w:hAnsi="宋体" w:cs="宋体"/>
+                <w:b w:val="0"/>
+                <w:i w:val="0"/>
+                <w:caps w:val="0"/>
+                <w:color w:val="000000"/>
+                <w:spacing w:val="0"/>
+                <w:kern w:val="0"/>
+                <w:sz w:val="28"/>
+                <w:szCs w:val="28"/>
+                <w:u w:val="none"/>
+                <w:shd w:val="clear" w:color="auto" w:fill="FFFFFF"/>
+                <w:vertAlign w:val="baseline"/>
+                <w:lang w:val="en-US" w:eastAsia="zh-CN" w:bidi="ar"/>
+              </w:rPr>
+              <w:t>归口</w:t>
+            </w:r>
+            <w:r>
+              <w:rPr>
+                <w:rFonts w:hint="eastAsia" w:ascii="宋体" w:hAnsi="宋体" w:eastAsia="宋体" w:cs="宋体"/>
+                <w:b w:val="0"/>
+                <w:i w:val="0"/>
+                <w:caps w:val="0"/>
+                <w:color w:val="000000"/>
+                <w:spacing w:val="0"/>
+                <w:kern w:val="0"/>
+                <w:sz w:val="28"/>
+                <w:szCs w:val="28"/>
+                <w:u w:val="none"/>
+                <w:shd w:val="clear" w:color="auto" w:fill="FFFFFF"/>
+                <w:vertAlign w:val="baseline"/>
+                <w:lang w:val="en-US" w:eastAsia="zh-CN" w:bidi="ar"/>
+              </w:rPr>
+              <w:t>(</w:t>
+            </w:r>
+            <w:r>
+              <w:rPr>
+                <w:rFonts w:hint="eastAsia" w:ascii="宋体" w:hAnsi="宋体" w:cs="宋体"/>
+                <w:b w:val="0"/>
+                <w:i w:val="0"/>
+                <w:caps w:val="0"/>
+                <w:color w:val="000000"/>
+                <w:spacing w:val="0"/>
+                <w:kern w:val="0"/>
+                <w:sz w:val="28"/>
+                <w:szCs w:val="28"/>
+                <w:u w:val="none"/>
+                <w:shd w:val="clear" w:color="auto" w:fill="FFFFFF"/>
+                <w:vertAlign w:val="baseline"/>
+                <w:lang w:val="en-US" w:eastAsia="zh-CN" w:bidi="ar"/>
+              </w:rPr>
+              <w:t>CG</w:t>
+            </w:r>
+            <w:r>
+              <w:rPr>
+                <w:rFonts w:hint="eastAsia" w:ascii="宋体" w:hAnsi="宋体" w:eastAsia="宋体" w:cs="宋体"/>
+                <w:b w:val="0"/>
+                <w:i w:val="0"/>
+                <w:caps w:val="0"/>
+                <w:color w:val="000000"/>
+                <w:spacing w:val="0"/>
+                <w:kern w:val="0"/>
+                <w:sz w:val="28"/>
+                <w:szCs w:val="28"/>
+                <w:u w:val="none"/>
+                <w:shd w:val="clear" w:color="auto" w:fill="FFFFFF"/>
+                <w:vertAlign w:val="baseline"/>
+                <w:lang w:val="en-US" w:eastAsia="zh-CN" w:bidi="ar"/>
+              </w:rPr>
+              <w:t>)</w:t>
+            </w:r>
+            <w:r>
+              <w:rPr>
+                <w:rFonts w:hint="eastAsia" w:ascii="宋体" w:hAnsi="宋体" w:cs="宋体"/>
+                <w:b w:val="0"/>
+                <w:i w:val="0"/>
+                <w:caps w:val="0"/>
+                <w:color w:val="000000"/>
+                <w:spacing w:val="0"/>
+                <w:kern w:val="0"/>
+                <w:sz w:val="28"/>
+                <w:szCs w:val="28"/>
+                <w:u w:val="none"/>
+                <w:shd w:val="clear" w:color="auto" w:fill="FFFFFF"/>
+                <w:vertAlign w:val="baseline"/>
+                <w:lang w:val="en-US" w:eastAsia="zh-CN" w:bidi="ar"/>
+              </w:rPr>
+              <w:t xml:space="preserve"> </w:t>
+            </w:r>
+            <w:r>
+              <w:rPr>
+                <w:rFonts w:hint="eastAsia" w:ascii="宋体" w:hAnsi="宋体" w:eastAsia="宋体" w:cs="宋体"/>
+                <w:b w:val="0"/>
+                <w:i w:val="0"/>
+                <w:caps w:val="0"/>
+                <w:color w:val="000000"/>
+                <w:spacing w:val="0"/>
+                <w:kern w:val="0"/>
+                <w:sz w:val="28"/>
+                <w:szCs w:val="28"/>
+                <w:u w:val="none"/>
+                <w:shd w:val="clear" w:color="auto" w:fill="FFFFFF"/>
+                <w:vertAlign w:val="baseline"/>
+                <w:lang w:val="en-US" w:eastAsia="zh-CN" w:bidi="ar"/>
+              </w:rPr>
+              <w:t xml:space="preserve"> </w:t>
+            </w:r>
+            <w:r>
+              <w:rPr>
+                <w:rFonts w:hint="eastAsia" w:ascii="宋体" w:hAnsi="宋体" w:cs="宋体"/>
+                <w:b w:val="0"/>
+                <w:i w:val="0"/>
+                <w:caps w:val="0"/>
+                <w:color w:val="000000"/>
+                <w:spacing w:val="0"/>
+                <w:kern w:val="0"/>
+                <w:sz w:val="28"/>
+                <w:szCs w:val="28"/>
+                <w:u w:val="none"/>
+                <w:shd w:val="clear" w:color="auto" w:fill="FFFFFF"/>
+                <w:vertAlign w:val="baseline"/>
+                <w:lang w:val="en-US" w:eastAsia="zh-CN" w:bidi="ar"/>
+              </w:rPr>
+              <w:t>医工</w:t>
+            </w:r>
+            <w:r>
+              <w:rPr>
+                <w:rFonts w:hint="eastAsia" w:ascii="宋体" w:hAnsi="宋体" w:eastAsia="宋体" w:cs="宋体"/>
+                <w:b w:val="0"/>
+                <w:i w:val="0"/>
+                <w:caps w:val="0"/>
+                <w:color w:val="000000"/>
+                <w:spacing w:val="0"/>
+                <w:kern w:val="0"/>
+                <w:sz w:val="28"/>
+                <w:szCs w:val="28"/>
+                <w:u w:val="none"/>
+                <w:shd w:val="clear" w:color="auto" w:fill="FFFFFF"/>
+                <w:vertAlign w:val="baseline"/>
+                <w:lang w:val="en-US" w:eastAsia="zh-CN" w:bidi="ar"/>
+              </w:rPr>
+              <w:t>归口(YG)  党政归口(</w:t>
+            </w:r>
+            <w:r>
+              <w:rPr>
+                <w:rFonts w:hint="eastAsia" w:ascii="宋体" w:hAnsi="宋体" w:cs="宋体"/>
+                <w:b w:val="0"/>
+                <w:i w:val="0"/>
+                <w:caps w:val="0"/>
+                <w:color w:val="000000"/>
+                <w:spacing w:val="0"/>
+                <w:kern w:val="0"/>
+                <w:sz w:val="28"/>
+                <w:szCs w:val="28"/>
+                <w:u w:val="none"/>
+                <w:shd w:val="clear" w:color="auto" w:fill="FFFFFF"/>
+                <w:vertAlign w:val="baseline"/>
+                <w:lang w:val="en-US" w:eastAsia="zh-CN" w:bidi="ar"/>
+              </w:rPr>
+              <w:t>DZ</w:t>
+            </w:r>
+            <w:r>
+              <w:rPr>
+                <w:rFonts w:hint="eastAsia" w:ascii="宋体" w:hAnsi="宋体" w:eastAsia="宋体" w:cs="宋体"/>
+                <w:b w:val="0"/>
+                <w:i w:val="0"/>
+                <w:caps w:val="0"/>
+                <w:color w:val="000000"/>
+                <w:spacing w:val="0"/>
+                <w:kern w:val="0"/>
+                <w:sz w:val="28"/>
+                <w:szCs w:val="28"/>
+                <w:u w:val="none"/>
+                <w:shd w:val="clear" w:color="auto" w:fill="FFFFFF"/>
+                <w:vertAlign w:val="baseline"/>
+                <w:lang w:val="en-US" w:eastAsia="zh-CN" w:bidi="ar"/>
+              </w:rPr>
+              <w:t>)  人事归口（RS）</w:t>
+            </w:r>
+          </w:p>
+          <w:p>
+            <w:pPr>
+              <w:keepNext w:val="0"/>
+              <w:keepLines w:val="0"/>
+              <w:pageBreakBefore w:val="0"/>
+              <w:widowControl w:val="0"/>
+              <w:kinsoku/>
+              <w:wordWrap/>
+              <w:overflowPunct/>
+              <w:topLinePunct w:val="0"/>
+              <w:autoSpaceDE/>
+              <w:autoSpaceDN/>
+              <w:bidi w:val="0"/>
+              <w:adjustRightInd/>
+              <w:snapToGrid/>
+              <w:spacing w:line="0" w:lineRule="atLeast"/>
+              <w:jc w:val="left"/>
+              <w:textAlignment w:val="auto"/>
+              <w:rPr>
+                <w:rFonts w:hint="default" w:ascii="宋体" w:hAnsi="宋体" w:eastAsia="宋体" w:cs="宋体"/>
+                <w:b w:val="0"/>
+                <w:i w:val="0"/>
+                <w:caps w:val="0"/>
+                <w:color w:val="000000"/>
+                <w:spacing w:val="0"/>
+                <w:kern w:val="0"/>
+                <w:sz w:val="28"/>
+                <w:szCs w:val="28"/>
+                <w:u w:val="none"/>
+                <w:shd w:val="clear" w:color="auto" w:fill="FFFFFF"/>
+                <w:vertAlign w:val="baseline"/>
+                <w:lang w:val="en-US" w:eastAsia="zh-CN" w:bidi="ar"/>
+              </w:rPr>
+            </w:pPr>
+            <w:r>
+              <w:rPr>
+                <w:rFonts w:hint="eastAsia" w:ascii="宋体" w:hAnsi="宋体" w:cs="宋体"/>
+                <w:b w:val="0"/>
+                <w:i w:val="0"/>
+                <w:caps w:val="0"/>
+                <w:color w:val="000000"/>
+                <w:spacing w:val="0"/>
+                <w:kern w:val="0"/>
+                <w:sz w:val="28"/>
+                <w:szCs w:val="28"/>
+                <w:u w:val="none"/>
+                <w:shd w:val="clear" w:color="auto" w:fill="FFFFFF"/>
+                <w:vertAlign w:val="baseline"/>
+                <w:lang w:val="en-US" w:eastAsia="zh-CN" w:bidi="ar"/>
+              </w:rPr>
+              <w:t>科教归口(KJ)  护理归口(HL)  保卫归口(BW)  公卫归口(GW)</w:t>
+            </w:r>
           </w:p>
         </w:tc>
       </w:tr>
@@ -1073,22 +1862,24 @@
               </w:rPr>
               <w:t>{{price}}</w:t>
             </w:r>
-            <w:r>
-              <w:rPr>
-                <w:rFonts w:hint="eastAsia" w:ascii="宋体" w:hAnsi="宋体" w:eastAsia="宋体" w:cs="宋体"/>
-                <w:b w:val="0"/>
-                <w:i w:val="0"/>
-                <w:caps w:val="0"/>
-                <w:color w:val="000000"/>
-                <w:spacing w:val="0"/>
-                <w:kern w:val="0"/>
-                <w:sz w:val="28"/>
-                <w:szCs w:val="28"/>
-                <w:shd w:val="clear" w:color="auto" w:fill="FFFFFF"/>
-                <w:vertAlign w:val="baseline"/>
-                <w:lang w:val="en-US" w:eastAsia="zh-CN" w:bidi="ar"/>
-              </w:rPr>
-              <w:t xml:space="preserve">（元）   </w:t>
+            <w:bookmarkStart w:id="0" w:name="_GoBack"/>
+            <w:bookmarkEnd w:id="0"/>
+            <w:r>
+              <w:rPr>
+                <w:rFonts w:hint="eastAsia" w:ascii="宋体" w:hAnsi="宋体" w:eastAsia="宋体" w:cs="宋体"/>
+                <w:b w:val="0"/>
+                <w:i w:val="0"/>
+                <w:caps w:val="0"/>
+                <w:color w:val="000000"/>
+                <w:spacing w:val="0"/>
+                <w:kern w:val="0"/>
+                <w:sz w:val="28"/>
+                <w:szCs w:val="28"/>
+                <w:shd w:val="clear" w:color="auto" w:fill="FFFFFF"/>
+                <w:vertAlign w:val="baseline"/>
+                <w:lang w:val="en-US" w:eastAsia="zh-CN" w:bidi="ar"/>
+              </w:rPr>
+              <w:t xml:space="preserve">   </w:t>
             </w:r>
           </w:p>
         </w:tc>
@@ -1215,7 +2006,7 @@
               <w:jc w:val="both"/>
               <w:textAlignment w:val="auto"/>
               <w:rPr>
-                <w:rFonts w:hint="eastAsia" w:ascii="宋体" w:hAnsi="宋体" w:eastAsia="宋体" w:cs="宋体"/>
+                <w:rFonts w:hint="default" w:ascii="宋体" w:hAnsi="宋体" w:eastAsia="宋体" w:cs="宋体"/>
                 <w:b w:val="0"/>
                 <w:i w:val="0"/>
                 <w:caps w:val="0"/>
@@ -1453,8 +2244,6 @@
               </w:rPr>
               <w:t>{{law_advice}}</w:t>
             </w:r>
-            <w:bookmarkStart w:id="0" w:name="_GoBack"/>
-            <w:bookmarkEnd w:id="0"/>
           </w:p>
         </w:tc>
       </w:tr>
@@ -1937,7 +2726,7 @@
     <w:lsdException w:unhideWhenUsed="0" w:uiPriority="0" w:semiHidden="0" w:name="Table Web 2"/>
     <w:lsdException w:unhideWhenUsed="0" w:uiPriority="0" w:semiHidden="0" w:name="Table Web 3"/>
     <w:lsdException w:unhideWhenUsed="0" w:uiPriority="0" w:semiHidden="0" w:name="Balloon Text"/>
-    <w:lsdException w:unhideWhenUsed="0" w:uiPriority="0" w:semiHidden="0" w:name="Table Grid"/>
+    <w:lsdException w:qFormat="1" w:unhideWhenUsed="0" w:uiPriority="0" w:semiHidden="0" w:name="Table Grid"/>
     <w:lsdException w:unhideWhenUsed="0" w:uiPriority="0" w:semiHidden="0" w:name="Table Theme"/>
     <w:lsdException w:unhideWhenUsed="0" w:uiPriority="60" w:semiHidden="0" w:name="Light Shading"/>
     <w:lsdException w:unhideWhenUsed="0" w:uiPriority="61" w:semiHidden="0" w:name="Light List"/>
@@ -2077,6 +2866,7 @@
   <w:style w:type="table" w:styleId="3">
     <w:name w:val="Table Grid"/>
     <w:basedOn w:val="2"/>
+    <w:qFormat/>
     <w:uiPriority w:val="0"/>
     <w:pPr>
       <w:widowControl w:val="0"/>
